--- a/Assignments/Assignment 11.docx
+++ b/Assignments/Assignment 11.docx
@@ -275,7 +275,23 @@
           <w:sz w:val="28"/>
           <w:szCs w:val="28"/>
         </w:rPr>
-        <w:t>601</w:t>
+        <w:t>6</w:t>
+      </w:r>
+      <w:r>
+        <w:rPr>
+          <w:rFonts w:ascii="Times New Roman" w:hAnsi="Times New Roman"/>
+          <w:sz w:val="28"/>
+          <w:szCs w:val="28"/>
+        </w:rPr>
+        <w:t>9</w:t>
+      </w:r>
+      <w:r>
+        <w:rPr>
+          <w:rFonts w:ascii="Times New Roman" w:hAnsi="Times New Roman"/>
+          <w:sz w:val="28"/>
+          <w:szCs w:val="28"/>
+        </w:rPr>
+        <w:t>1</w:t>
       </w:r>
       <w:r>
         <w:rPr>
@@ -1276,14 +1292,7 @@
               <w:rPr>
                 <w:b/>
               </w:rPr>
-              <w:t xml:space="preserve">               </w:t>
-            </w:r>
-            <w:proofErr w:type="gramStart"/>
-            <w:r>
-              <w:rPr>
-                <w:b/>
-              </w:rPr>
-              <w:t xml:space="preserve">   </w:t>
+              <w:t xml:space="preserve">                  </w:t>
             </w:r>
             <w:r>
               <w:rPr>
@@ -1293,7 +1302,6 @@
               </w:rPr>
               <w:t>(</w:t>
             </w:r>
-            <w:proofErr w:type="gramEnd"/>
             <w:r>
               <w:rPr>
                 <w:b/>
@@ -2169,15 +2177,7 @@
           </w:tcPr>
           <w:p>
             <w:r>
-              <w:t xml:space="preserve">OBSERVATIONS / COMMENTS ON THE OVERALL </w:t>
-            </w:r>
-            <w:proofErr w:type="gramStart"/>
-            <w:r>
-              <w:t>PERFORMANCE :</w:t>
-            </w:r>
-            <w:proofErr w:type="gramEnd"/>
-            <w:r>
-              <w:t xml:space="preserve"> </w:t>
+              <w:t xml:space="preserve">OBSERVATIONS / COMMENTS ON THE OVERALL PERFORMANCE : </w:t>
             </w:r>
           </w:p>
           <w:p/>
@@ -2419,21 +2419,12 @@
           <w:szCs w:val="28"/>
         </w:rPr>
       </w:pPr>
-      <w:proofErr w:type="gramStart"/>
-      <w:r>
-        <w:rPr>
-          <w:sz w:val="28"/>
-          <w:szCs w:val="28"/>
-        </w:rPr>
-        <w:t>#!/</w:t>
-      </w:r>
-      <w:proofErr w:type="gramEnd"/>
-      <w:r>
-        <w:rPr>
-          <w:sz w:val="28"/>
-          <w:szCs w:val="28"/>
-        </w:rPr>
-        <w:t>bin/bash</w:t>
+      <w:r>
+        <w:rPr>
+          <w:sz w:val="28"/>
+          <w:szCs w:val="28"/>
+        </w:rPr>
+        <w:t>#!/bin/bash</w:t>
       </w:r>
     </w:p>
     <w:p>
@@ -2529,39 +2520,7 @@
           <w:sz w:val="28"/>
           <w:szCs w:val="28"/>
         </w:rPr>
-        <w:t>if [ $num2 -</w:t>
-      </w:r>
-      <w:proofErr w:type="spellStart"/>
-      <w:r>
-        <w:rPr>
-          <w:sz w:val="28"/>
-          <w:szCs w:val="28"/>
-        </w:rPr>
-        <w:t>gt</w:t>
-      </w:r>
-      <w:proofErr w:type="spellEnd"/>
-      <w:r>
-        <w:rPr>
-          <w:sz w:val="28"/>
-          <w:szCs w:val="28"/>
-        </w:rPr>
-        <w:t xml:space="preserve"> $</w:t>
-      </w:r>
-      <w:proofErr w:type="gramStart"/>
-      <w:r>
-        <w:rPr>
-          <w:sz w:val="28"/>
-          <w:szCs w:val="28"/>
-        </w:rPr>
-        <w:t>max ]</w:t>
-      </w:r>
-      <w:proofErr w:type="gramEnd"/>
-      <w:r>
-        <w:rPr>
-          <w:sz w:val="28"/>
-          <w:szCs w:val="28"/>
-        </w:rPr>
-        <w:t>; then</w:t>
+        <w:t>if [ $num2 -gt $max ]; then</w:t>
       </w:r>
     </w:p>
     <w:p>
@@ -2609,39 +2568,7 @@
           <w:sz w:val="28"/>
           <w:szCs w:val="28"/>
         </w:rPr>
-        <w:t>if [ $num3 -</w:t>
-      </w:r>
-      <w:proofErr w:type="spellStart"/>
-      <w:r>
-        <w:rPr>
-          <w:sz w:val="28"/>
-          <w:szCs w:val="28"/>
-        </w:rPr>
-        <w:t>gt</w:t>
-      </w:r>
-      <w:proofErr w:type="spellEnd"/>
-      <w:r>
-        <w:rPr>
-          <w:sz w:val="28"/>
-          <w:szCs w:val="28"/>
-        </w:rPr>
-        <w:t xml:space="preserve"> $</w:t>
-      </w:r>
-      <w:proofErr w:type="gramStart"/>
-      <w:r>
-        <w:rPr>
-          <w:sz w:val="28"/>
-          <w:szCs w:val="28"/>
-        </w:rPr>
-        <w:t>max ]</w:t>
-      </w:r>
-      <w:proofErr w:type="gramEnd"/>
-      <w:r>
-        <w:rPr>
-          <w:sz w:val="28"/>
-          <w:szCs w:val="28"/>
-        </w:rPr>
-        <w:t>; then</w:t>
+        <w:t>if [ $num3 -gt $max ]; then</w:t>
       </w:r>
     </w:p>
     <w:p>
@@ -2706,6 +2633,7 @@
         <w:rPr>
           <w:rFonts w:cstheme="minorHAnsi"/>
           <w:bCs/>
+          <w:noProof/>
           <w:sz w:val="28"/>
           <w:szCs w:val="28"/>
         </w:rPr>
@@ -2801,62 +2729,28 @@
           <w:szCs w:val="28"/>
         </w:rPr>
       </w:pPr>
-      <w:proofErr w:type="gramStart"/>
-      <w:r>
-        <w:rPr>
-          <w:sz w:val="28"/>
-          <w:szCs w:val="28"/>
-        </w:rPr>
-        <w:t>#!/</w:t>
-      </w:r>
-      <w:proofErr w:type="gramEnd"/>
-      <w:r>
-        <w:rPr>
-          <w:sz w:val="28"/>
-          <w:szCs w:val="28"/>
-        </w:rPr>
-        <w:t>bin/bash</w:t>
-      </w:r>
-    </w:p>
-    <w:p>
-      <w:pPr>
-        <w:jc w:val="both"/>
-        <w:rPr>
-          <w:sz w:val="28"/>
-          <w:szCs w:val="28"/>
-        </w:rPr>
-      </w:pPr>
-      <w:proofErr w:type="spellStart"/>
-      <w:r>
-        <w:rPr>
-          <w:sz w:val="28"/>
-          <w:szCs w:val="28"/>
-        </w:rPr>
-        <w:t>calculate_</w:t>
-      </w:r>
-      <w:proofErr w:type="gramStart"/>
-      <w:r>
-        <w:rPr>
-          <w:sz w:val="28"/>
-          <w:szCs w:val="28"/>
-        </w:rPr>
-        <w:t>grade</w:t>
-      </w:r>
-      <w:proofErr w:type="spellEnd"/>
-      <w:r>
-        <w:rPr>
-          <w:sz w:val="28"/>
-          <w:szCs w:val="28"/>
-        </w:rPr>
-        <w:t>(</w:t>
-      </w:r>
-      <w:proofErr w:type="gramEnd"/>
-      <w:r>
-        <w:rPr>
-          <w:sz w:val="28"/>
-          <w:szCs w:val="28"/>
-        </w:rPr>
-        <w:t>) {</w:t>
+      <w:r>
+        <w:rPr>
+          <w:sz w:val="28"/>
+          <w:szCs w:val="28"/>
+        </w:rPr>
+        <w:t>#!/bin/bash</w:t>
+      </w:r>
+    </w:p>
+    <w:p>
+      <w:pPr>
+        <w:jc w:val="both"/>
+        <w:rPr>
+          <w:sz w:val="28"/>
+          <w:szCs w:val="28"/>
+        </w:rPr>
+      </w:pPr>
+      <w:r>
+        <w:rPr>
+          <w:sz w:val="28"/>
+          <w:szCs w:val="28"/>
+        </w:rPr>
+        <w:t>calculate_grade() {</w:t>
       </w:r>
     </w:p>
     <w:p>
@@ -2905,39 +2799,7 @@
           <w:sz w:val="28"/>
           <w:szCs w:val="28"/>
         </w:rPr>
-        <w:t xml:space="preserve">    if </w:t>
-      </w:r>
-      <w:proofErr w:type="gramStart"/>
-      <w:r>
-        <w:rPr>
-          <w:sz w:val="28"/>
-          <w:szCs w:val="28"/>
-        </w:rPr>
-        <w:t>(( $</w:t>
-      </w:r>
-      <w:proofErr w:type="gramEnd"/>
-      <w:r>
-        <w:rPr>
-          <w:sz w:val="28"/>
-          <w:szCs w:val="28"/>
-        </w:rPr>
-        <w:t xml:space="preserve">(echo "$average &gt;= 90" | </w:t>
-      </w:r>
-      <w:proofErr w:type="spellStart"/>
-      <w:r>
-        <w:rPr>
-          <w:sz w:val="28"/>
-          <w:szCs w:val="28"/>
-        </w:rPr>
-        <w:t>bc</w:t>
-      </w:r>
-      <w:proofErr w:type="spellEnd"/>
-      <w:r>
-        <w:rPr>
-          <w:sz w:val="28"/>
-          <w:szCs w:val="28"/>
-        </w:rPr>
-        <w:t xml:space="preserve"> -l) )); then</w:t>
+        <w:t xml:space="preserve">    if (( $(echo "$average &gt;= 90" | bc -l) )); then</w:t>
       </w:r>
     </w:p>
     <w:p>
@@ -2969,55 +2831,7 @@
           <w:sz w:val="28"/>
           <w:szCs w:val="28"/>
         </w:rPr>
-        <w:t xml:space="preserve">    </w:t>
-      </w:r>
-      <w:proofErr w:type="spellStart"/>
-      <w:r>
-        <w:rPr>
-          <w:sz w:val="28"/>
-          <w:szCs w:val="28"/>
-        </w:rPr>
-        <w:t>elif</w:t>
-      </w:r>
-      <w:proofErr w:type="spellEnd"/>
-      <w:r>
-        <w:rPr>
-          <w:sz w:val="28"/>
-          <w:szCs w:val="28"/>
-        </w:rPr>
-        <w:t xml:space="preserve"> </w:t>
-      </w:r>
-      <w:proofErr w:type="gramStart"/>
-      <w:r>
-        <w:rPr>
-          <w:sz w:val="28"/>
-          <w:szCs w:val="28"/>
-        </w:rPr>
-        <w:t>(( $</w:t>
-      </w:r>
-      <w:proofErr w:type="gramEnd"/>
-      <w:r>
-        <w:rPr>
-          <w:sz w:val="28"/>
-          <w:szCs w:val="28"/>
-        </w:rPr>
-        <w:t xml:space="preserve">(echo "$average &gt;= 80" | </w:t>
-      </w:r>
-      <w:proofErr w:type="spellStart"/>
-      <w:r>
-        <w:rPr>
-          <w:sz w:val="28"/>
-          <w:szCs w:val="28"/>
-        </w:rPr>
-        <w:t>bc</w:t>
-      </w:r>
-      <w:proofErr w:type="spellEnd"/>
-      <w:r>
-        <w:rPr>
-          <w:sz w:val="28"/>
-          <w:szCs w:val="28"/>
-        </w:rPr>
-        <w:t xml:space="preserve"> -l) )); then</w:t>
+        <w:t xml:space="preserve">    elif (( $(echo "$average &gt;= 80" | bc -l) )); then</w:t>
       </w:r>
     </w:p>
     <w:p>
@@ -3049,55 +2863,7 @@
           <w:sz w:val="28"/>
           <w:szCs w:val="28"/>
         </w:rPr>
-        <w:t xml:space="preserve">    </w:t>
-      </w:r>
-      <w:proofErr w:type="spellStart"/>
-      <w:r>
-        <w:rPr>
-          <w:sz w:val="28"/>
-          <w:szCs w:val="28"/>
-        </w:rPr>
-        <w:t>elif</w:t>
-      </w:r>
-      <w:proofErr w:type="spellEnd"/>
-      <w:r>
-        <w:rPr>
-          <w:sz w:val="28"/>
-          <w:szCs w:val="28"/>
-        </w:rPr>
-        <w:t xml:space="preserve"> </w:t>
-      </w:r>
-      <w:proofErr w:type="gramStart"/>
-      <w:r>
-        <w:rPr>
-          <w:sz w:val="28"/>
-          <w:szCs w:val="28"/>
-        </w:rPr>
-        <w:t>(( $</w:t>
-      </w:r>
-      <w:proofErr w:type="gramEnd"/>
-      <w:r>
-        <w:rPr>
-          <w:sz w:val="28"/>
-          <w:szCs w:val="28"/>
-        </w:rPr>
-        <w:t xml:space="preserve">(echo "$average &gt;= 70" | </w:t>
-      </w:r>
-      <w:proofErr w:type="spellStart"/>
-      <w:r>
-        <w:rPr>
-          <w:sz w:val="28"/>
-          <w:szCs w:val="28"/>
-        </w:rPr>
-        <w:t>bc</w:t>
-      </w:r>
-      <w:proofErr w:type="spellEnd"/>
-      <w:r>
-        <w:rPr>
-          <w:sz w:val="28"/>
-          <w:szCs w:val="28"/>
-        </w:rPr>
-        <w:t xml:space="preserve"> -l) )); then</w:t>
+        <w:t xml:space="preserve">    elif (( $(echo "$average &gt;= 70" | bc -l) )); then</w:t>
       </w:r>
     </w:p>
     <w:p>
@@ -3129,55 +2895,7 @@
           <w:sz w:val="28"/>
           <w:szCs w:val="28"/>
         </w:rPr>
-        <w:t xml:space="preserve">    </w:t>
-      </w:r>
-      <w:proofErr w:type="spellStart"/>
-      <w:r>
-        <w:rPr>
-          <w:sz w:val="28"/>
-          <w:szCs w:val="28"/>
-        </w:rPr>
-        <w:t>elif</w:t>
-      </w:r>
-      <w:proofErr w:type="spellEnd"/>
-      <w:r>
-        <w:rPr>
-          <w:sz w:val="28"/>
-          <w:szCs w:val="28"/>
-        </w:rPr>
-        <w:t xml:space="preserve"> </w:t>
-      </w:r>
-      <w:proofErr w:type="gramStart"/>
-      <w:r>
-        <w:rPr>
-          <w:sz w:val="28"/>
-          <w:szCs w:val="28"/>
-        </w:rPr>
-        <w:t>(( $</w:t>
-      </w:r>
-      <w:proofErr w:type="gramEnd"/>
-      <w:r>
-        <w:rPr>
-          <w:sz w:val="28"/>
-          <w:szCs w:val="28"/>
-        </w:rPr>
-        <w:t xml:space="preserve">(echo "$average &gt;= 60" | </w:t>
-      </w:r>
-      <w:proofErr w:type="spellStart"/>
-      <w:r>
-        <w:rPr>
-          <w:sz w:val="28"/>
-          <w:szCs w:val="28"/>
-        </w:rPr>
-        <w:t>bc</w:t>
-      </w:r>
-      <w:proofErr w:type="spellEnd"/>
-      <w:r>
-        <w:rPr>
-          <w:sz w:val="28"/>
-          <w:szCs w:val="28"/>
-        </w:rPr>
-        <w:t xml:space="preserve"> -l) )); then</w:t>
+        <w:t xml:space="preserve">    elif (( $(echo "$average &gt;= 60" | bc -l) )); then</w:t>
       </w:r>
     </w:p>
     <w:p>
@@ -3337,55 +3055,23 @@
           <w:sz w:val="28"/>
           <w:szCs w:val="28"/>
         </w:rPr>
-        <w:t xml:space="preserve">average=$(echo "scale=2; $sum / 4" | </w:t>
-      </w:r>
-      <w:proofErr w:type="spellStart"/>
-      <w:r>
-        <w:rPr>
-          <w:sz w:val="28"/>
-          <w:szCs w:val="28"/>
-        </w:rPr>
-        <w:t>bc</w:t>
-      </w:r>
-      <w:proofErr w:type="spellEnd"/>
-      <w:r>
-        <w:rPr>
-          <w:sz w:val="28"/>
-          <w:szCs w:val="28"/>
-        </w:rPr>
-        <w:t>)</w:t>
-      </w:r>
-    </w:p>
-    <w:p>
-      <w:pPr>
-        <w:jc w:val="both"/>
-        <w:rPr>
-          <w:sz w:val="28"/>
-          <w:szCs w:val="28"/>
-        </w:rPr>
-      </w:pPr>
-      <w:r>
-        <w:rPr>
-          <w:sz w:val="28"/>
-          <w:szCs w:val="28"/>
-        </w:rPr>
-        <w:t>grade=$(</w:t>
-      </w:r>
-      <w:proofErr w:type="spellStart"/>
-      <w:r>
-        <w:rPr>
-          <w:sz w:val="28"/>
-          <w:szCs w:val="28"/>
-        </w:rPr>
-        <w:t>calculate_grade</w:t>
-      </w:r>
-      <w:proofErr w:type="spellEnd"/>
-      <w:r>
-        <w:rPr>
-          <w:sz w:val="28"/>
-          <w:szCs w:val="28"/>
-        </w:rPr>
-        <w:t xml:space="preserve"> $average)</w:t>
+        <w:t>average=$(echo "scale=2; $sum / 4" | bc)</w:t>
+      </w:r>
+    </w:p>
+    <w:p>
+      <w:pPr>
+        <w:jc w:val="both"/>
+        <w:rPr>
+          <w:sz w:val="28"/>
+          <w:szCs w:val="28"/>
+        </w:rPr>
+      </w:pPr>
+      <w:r>
+        <w:rPr>
+          <w:sz w:val="28"/>
+          <w:szCs w:val="28"/>
+        </w:rPr>
+        <w:t>grade=$(calculate_grade $average)</w:t>
       </w:r>
     </w:p>
     <w:p>
@@ -3486,46 +3172,28 @@
           <w:szCs w:val="28"/>
         </w:rPr>
       </w:pPr>
-      <w:proofErr w:type="gramStart"/>
-      <w:r>
-        <w:rPr>
-          <w:sz w:val="28"/>
-          <w:szCs w:val="28"/>
-        </w:rPr>
-        <w:t>#!/</w:t>
-      </w:r>
-      <w:proofErr w:type="gramEnd"/>
-      <w:r>
-        <w:rPr>
-          <w:sz w:val="28"/>
-          <w:szCs w:val="28"/>
-        </w:rPr>
-        <w:t>bin/bash</w:t>
-      </w:r>
-    </w:p>
-    <w:p>
-      <w:pPr>
-        <w:jc w:val="both"/>
-        <w:rPr>
-          <w:sz w:val="28"/>
-          <w:szCs w:val="28"/>
-        </w:rPr>
-      </w:pPr>
-      <w:proofErr w:type="gramStart"/>
-      <w:r>
-        <w:rPr>
-          <w:sz w:val="28"/>
-          <w:szCs w:val="28"/>
-        </w:rPr>
-        <w:t>factorial(</w:t>
-      </w:r>
-      <w:proofErr w:type="gramEnd"/>
-      <w:r>
-        <w:rPr>
-          <w:sz w:val="28"/>
-          <w:szCs w:val="28"/>
-        </w:rPr>
-        <w:t>) {</w:t>
+      <w:r>
+        <w:rPr>
+          <w:sz w:val="28"/>
+          <w:szCs w:val="28"/>
+        </w:rPr>
+        <w:t>#!/bin/bash</w:t>
+      </w:r>
+    </w:p>
+    <w:p>
+      <w:pPr>
+        <w:jc w:val="both"/>
+        <w:rPr>
+          <w:sz w:val="28"/>
+          <w:szCs w:val="28"/>
+        </w:rPr>
+      </w:pPr>
+      <w:r>
+        <w:rPr>
+          <w:sz w:val="28"/>
+          <w:szCs w:val="28"/>
+        </w:rPr>
+        <w:t>factorial() {</w:t>
       </w:r>
     </w:p>
     <w:p>
@@ -3587,55 +3255,7 @@
           <w:sz w:val="28"/>
           <w:szCs w:val="28"/>
         </w:rPr>
-        <w:t>for ((</w:t>
-      </w:r>
-      <w:proofErr w:type="spellStart"/>
-      <w:r>
-        <w:rPr>
-          <w:sz w:val="28"/>
-          <w:szCs w:val="28"/>
-        </w:rPr>
-        <w:t>i</w:t>
-      </w:r>
-      <w:proofErr w:type="spellEnd"/>
-      <w:r>
-        <w:rPr>
-          <w:sz w:val="28"/>
-          <w:szCs w:val="28"/>
-        </w:rPr>
-        <w:t xml:space="preserve">=1; </w:t>
-      </w:r>
-      <w:proofErr w:type="spellStart"/>
-      <w:r>
-        <w:rPr>
-          <w:sz w:val="28"/>
-          <w:szCs w:val="28"/>
-        </w:rPr>
-        <w:t>i</w:t>
-      </w:r>
-      <w:proofErr w:type="spellEnd"/>
-      <w:r>
-        <w:rPr>
-          <w:sz w:val="28"/>
-          <w:szCs w:val="28"/>
-        </w:rPr>
-        <w:t xml:space="preserve">&lt;=n; </w:t>
-      </w:r>
-      <w:proofErr w:type="spellStart"/>
-      <w:r>
-        <w:rPr>
-          <w:sz w:val="28"/>
-          <w:szCs w:val="28"/>
-        </w:rPr>
-        <w:t>i</w:t>
-      </w:r>
-      <w:proofErr w:type="spellEnd"/>
-      <w:r>
-        <w:rPr>
-          <w:sz w:val="28"/>
-          <w:szCs w:val="28"/>
-        </w:rPr>
-        <w:t>++)); do</w:t>
+        <w:t>for ((i=1; i&lt;=n; i++)); do</w:t>
       </w:r>
     </w:p>
     <w:p>
@@ -3652,23 +3272,7 @@
           <w:szCs w:val="28"/>
         </w:rPr>
         <w:lastRenderedPageBreak/>
-        <w:t xml:space="preserve">        result=$((result * </w:t>
-      </w:r>
-      <w:proofErr w:type="spellStart"/>
-      <w:r>
-        <w:rPr>
-          <w:sz w:val="28"/>
-          <w:szCs w:val="28"/>
-        </w:rPr>
-        <w:t>i</w:t>
-      </w:r>
-      <w:proofErr w:type="spellEnd"/>
-      <w:r>
-        <w:rPr>
-          <w:sz w:val="28"/>
-          <w:szCs w:val="28"/>
-        </w:rPr>
-        <w:t>))</w:t>
+        <w:t xml:space="preserve">        result=$((result * i))</w:t>
       </w:r>
     </w:p>
     <w:p>
@@ -3764,39 +3368,7 @@
           <w:sz w:val="28"/>
           <w:szCs w:val="28"/>
         </w:rPr>
-        <w:t>if [ $number -</w:t>
-      </w:r>
-      <w:proofErr w:type="spellStart"/>
-      <w:r>
-        <w:rPr>
-          <w:sz w:val="28"/>
-          <w:szCs w:val="28"/>
-        </w:rPr>
-        <w:t>lt</w:t>
-      </w:r>
-      <w:proofErr w:type="spellEnd"/>
-      <w:r>
-        <w:rPr>
-          <w:sz w:val="28"/>
-          <w:szCs w:val="28"/>
-        </w:rPr>
-        <w:t xml:space="preserve"> </w:t>
-      </w:r>
-      <w:proofErr w:type="gramStart"/>
-      <w:r>
-        <w:rPr>
-          <w:sz w:val="28"/>
-          <w:szCs w:val="28"/>
-        </w:rPr>
-        <w:t>0 ]</w:t>
-      </w:r>
-      <w:proofErr w:type="gramEnd"/>
-      <w:r>
-        <w:rPr>
-          <w:sz w:val="28"/>
-          <w:szCs w:val="28"/>
-        </w:rPr>
-        <w:t>; then</w:t>
+        <w:t>if [ $number -lt 0 ]; then</w:t>
       </w:r>
     </w:p>
     <w:p>
@@ -3903,6 +3475,7 @@
         <w:rPr>
           <w:rFonts w:cstheme="minorHAnsi"/>
           <w:bCs/>
+          <w:noProof/>
           <w:color w:val="000000" w:themeColor="text1"/>
           <w:sz w:val="28"/>
           <w:szCs w:val="28"/>
@@ -4009,21 +3582,12 @@
           <w:szCs w:val="28"/>
         </w:rPr>
       </w:pPr>
-      <w:proofErr w:type="gramStart"/>
-      <w:r>
-        <w:rPr>
-          <w:sz w:val="28"/>
-          <w:szCs w:val="28"/>
-        </w:rPr>
-        <w:t>#!/</w:t>
-      </w:r>
-      <w:proofErr w:type="gramEnd"/>
-      <w:r>
-        <w:rPr>
-          <w:sz w:val="28"/>
-          <w:szCs w:val="28"/>
-        </w:rPr>
-        <w:t>bin/bash</w:t>
+      <w:r>
+        <w:rPr>
+          <w:sz w:val="28"/>
+          <w:szCs w:val="28"/>
+        </w:rPr>
+        <w:t>#!/bin/bash</w:t>
       </w:r>
     </w:p>
     <w:p>
@@ -4050,69 +3614,28 @@
           <w:szCs w:val="28"/>
         </w:rPr>
       </w:pPr>
-      <w:proofErr w:type="spellStart"/>
-      <w:r>
-        <w:rPr>
-          <w:sz w:val="28"/>
-          <w:szCs w:val="28"/>
-        </w:rPr>
-        <w:t>sum_and_count_</w:t>
-      </w:r>
-      <w:proofErr w:type="gramStart"/>
-      <w:r>
-        <w:rPr>
-          <w:sz w:val="28"/>
-          <w:szCs w:val="28"/>
-        </w:rPr>
-        <w:t>digits</w:t>
-      </w:r>
-      <w:proofErr w:type="spellEnd"/>
-      <w:r>
-        <w:rPr>
-          <w:sz w:val="28"/>
-          <w:szCs w:val="28"/>
-        </w:rPr>
-        <w:t>(</w:t>
-      </w:r>
-      <w:proofErr w:type="gramEnd"/>
-      <w:r>
-        <w:rPr>
-          <w:sz w:val="28"/>
-          <w:szCs w:val="28"/>
-        </w:rPr>
-        <w:t>) {</w:t>
-      </w:r>
-    </w:p>
-    <w:p>
-      <w:pPr>
-        <w:jc w:val="both"/>
-        <w:rPr>
-          <w:sz w:val="28"/>
-          <w:szCs w:val="28"/>
-        </w:rPr>
-      </w:pPr>
-      <w:r>
-        <w:rPr>
-          <w:sz w:val="28"/>
-          <w:szCs w:val="28"/>
-        </w:rPr>
-        <w:t xml:space="preserve">    local </w:t>
-      </w:r>
-      <w:proofErr w:type="spellStart"/>
-      <w:r>
-        <w:rPr>
-          <w:sz w:val="28"/>
-          <w:szCs w:val="28"/>
-        </w:rPr>
-        <w:t>num</w:t>
-      </w:r>
-      <w:proofErr w:type="spellEnd"/>
-      <w:r>
-        <w:rPr>
-          <w:sz w:val="28"/>
-          <w:szCs w:val="28"/>
-        </w:rPr>
-        <w:t>=$1</w:t>
+      <w:r>
+        <w:rPr>
+          <w:sz w:val="28"/>
+          <w:szCs w:val="28"/>
+        </w:rPr>
+        <w:t>sum_and_count_digits() {</w:t>
+      </w:r>
+    </w:p>
+    <w:p>
+      <w:pPr>
+        <w:jc w:val="both"/>
+        <w:rPr>
+          <w:sz w:val="28"/>
+          <w:szCs w:val="28"/>
+        </w:rPr>
+      </w:pPr>
+      <w:r>
+        <w:rPr>
+          <w:sz w:val="28"/>
+          <w:szCs w:val="28"/>
+        </w:rPr>
+        <w:t xml:space="preserve">    local num=$1</w:t>
       </w:r>
     </w:p>
     <w:p>
@@ -4161,87 +3684,23 @@
           <w:sz w:val="28"/>
           <w:szCs w:val="28"/>
         </w:rPr>
-        <w:t xml:space="preserve">    while [ $</w:t>
-      </w:r>
-      <w:proofErr w:type="spellStart"/>
-      <w:r>
-        <w:rPr>
-          <w:sz w:val="28"/>
-          <w:szCs w:val="28"/>
-        </w:rPr>
-        <w:t>num</w:t>
-      </w:r>
-      <w:proofErr w:type="spellEnd"/>
-      <w:r>
-        <w:rPr>
-          <w:sz w:val="28"/>
-          <w:szCs w:val="28"/>
-        </w:rPr>
-        <w:t xml:space="preserve"> -</w:t>
-      </w:r>
-      <w:proofErr w:type="spellStart"/>
-      <w:r>
-        <w:rPr>
-          <w:sz w:val="28"/>
-          <w:szCs w:val="28"/>
-        </w:rPr>
-        <w:t>gt</w:t>
-      </w:r>
-      <w:proofErr w:type="spellEnd"/>
-      <w:r>
-        <w:rPr>
-          <w:sz w:val="28"/>
-          <w:szCs w:val="28"/>
-        </w:rPr>
-        <w:t xml:space="preserve"> </w:t>
-      </w:r>
-      <w:proofErr w:type="gramStart"/>
-      <w:r>
-        <w:rPr>
-          <w:sz w:val="28"/>
-          <w:szCs w:val="28"/>
-        </w:rPr>
-        <w:t>0 ]</w:t>
-      </w:r>
-      <w:proofErr w:type="gramEnd"/>
-      <w:r>
-        <w:rPr>
-          <w:sz w:val="28"/>
-          <w:szCs w:val="28"/>
-        </w:rPr>
-        <w:t>; do</w:t>
-      </w:r>
-    </w:p>
-    <w:p>
-      <w:pPr>
-        <w:jc w:val="both"/>
-        <w:rPr>
-          <w:sz w:val="28"/>
-          <w:szCs w:val="28"/>
-        </w:rPr>
-      </w:pPr>
-      <w:r>
-        <w:rPr>
-          <w:sz w:val="28"/>
-          <w:szCs w:val="28"/>
-        </w:rPr>
-        <w:t xml:space="preserve">        digit=$((</w:t>
-      </w:r>
-      <w:proofErr w:type="spellStart"/>
-      <w:r>
-        <w:rPr>
-          <w:sz w:val="28"/>
-          <w:szCs w:val="28"/>
-        </w:rPr>
-        <w:t>num</w:t>
-      </w:r>
-      <w:proofErr w:type="spellEnd"/>
-      <w:r>
-        <w:rPr>
-          <w:sz w:val="28"/>
-          <w:szCs w:val="28"/>
-        </w:rPr>
-        <w:t xml:space="preserve"> % 10))</w:t>
+        <w:t xml:space="preserve">    while [ $num -gt 0 ]; do</w:t>
+      </w:r>
+    </w:p>
+    <w:p>
+      <w:pPr>
+        <w:jc w:val="both"/>
+        <w:rPr>
+          <w:sz w:val="28"/>
+          <w:szCs w:val="28"/>
+        </w:rPr>
+      </w:pPr>
+      <w:r>
+        <w:rPr>
+          <w:sz w:val="28"/>
+          <w:szCs w:val="28"/>
+        </w:rPr>
+        <w:t xml:space="preserve">        digit=$((num % 10))</w:t>
       </w:r>
     </w:p>
     <w:p>
@@ -4273,39 +3732,7 @@
           <w:sz w:val="28"/>
           <w:szCs w:val="28"/>
         </w:rPr>
-        <w:t xml:space="preserve">        </w:t>
-      </w:r>
-      <w:proofErr w:type="spellStart"/>
-      <w:r>
-        <w:rPr>
-          <w:sz w:val="28"/>
-          <w:szCs w:val="28"/>
-        </w:rPr>
-        <w:t>num</w:t>
-      </w:r>
-      <w:proofErr w:type="spellEnd"/>
-      <w:r>
-        <w:rPr>
-          <w:sz w:val="28"/>
-          <w:szCs w:val="28"/>
-        </w:rPr>
-        <w:t>=$((</w:t>
-      </w:r>
-      <w:proofErr w:type="spellStart"/>
-      <w:r>
-        <w:rPr>
-          <w:sz w:val="28"/>
-          <w:szCs w:val="28"/>
-        </w:rPr>
-        <w:t>num</w:t>
-      </w:r>
-      <w:proofErr w:type="spellEnd"/>
-      <w:r>
-        <w:rPr>
-          <w:sz w:val="28"/>
-          <w:szCs w:val="28"/>
-        </w:rPr>
-        <w:t xml:space="preserve"> / 10))</w:t>
+        <w:t xml:space="preserve">        num=$((num / 10))</w:t>
       </w:r>
     </w:p>
     <w:p>
@@ -4476,21 +3903,12 @@
           <w:szCs w:val="28"/>
         </w:rPr>
       </w:pPr>
-      <w:proofErr w:type="spellStart"/>
-      <w:r>
-        <w:rPr>
-          <w:sz w:val="28"/>
-          <w:szCs w:val="28"/>
-        </w:rPr>
-        <w:t>sum_and_count_digits</w:t>
-      </w:r>
-      <w:proofErr w:type="spellEnd"/>
-      <w:r>
-        <w:rPr>
-          <w:sz w:val="28"/>
-          <w:szCs w:val="28"/>
-        </w:rPr>
-        <w:t xml:space="preserve"> $number</w:t>
+      <w:r>
+        <w:rPr>
+          <w:sz w:val="28"/>
+          <w:szCs w:val="28"/>
+        </w:rPr>
+        <w:t>sum_and_count_digits $number</w:t>
       </w:r>
     </w:p>
     <w:p>
@@ -4508,6 +3926,7 @@
         <w:rPr>
           <w:rFonts w:cstheme="minorHAnsi"/>
           <w:bCs/>
+          <w:noProof/>
           <w:color w:val="000000" w:themeColor="text1"/>
           <w:sz w:val="28"/>
           <w:szCs w:val="28"/>
@@ -4591,50 +4010,23 @@
           <w:sz w:val="28"/>
           <w:szCs w:val="28"/>
         </w:rPr>
-        <w:t>write a shell script to input a number and Find reverse of this number and check whether this input</w:t>
-      </w:r>
-      <w:r>
-        <w:rPr>
-          <w:b/>
-          <w:bCs/>
-          <w:sz w:val="28"/>
-          <w:szCs w:val="28"/>
-        </w:rPr>
-        <w:t xml:space="preserve"> </w:t>
-      </w:r>
-      <w:r>
-        <w:rPr>
-          <w:b/>
-          <w:bCs/>
-          <w:sz w:val="28"/>
-          <w:szCs w:val="28"/>
-        </w:rPr>
-        <w:t>number is PALINDROME or NOT.</w:t>
-      </w:r>
-    </w:p>
-    <w:p>
-      <w:pPr>
-        <w:jc w:val="both"/>
-        <w:rPr>
-          <w:sz w:val="28"/>
-          <w:szCs w:val="28"/>
-        </w:rPr>
-      </w:pPr>
-      <w:proofErr w:type="gramStart"/>
-      <w:r>
-        <w:rPr>
-          <w:sz w:val="28"/>
-          <w:szCs w:val="28"/>
-        </w:rPr>
-        <w:t>#!/</w:t>
-      </w:r>
-      <w:proofErr w:type="gramEnd"/>
-      <w:r>
-        <w:rPr>
-          <w:sz w:val="28"/>
-          <w:szCs w:val="28"/>
-        </w:rPr>
-        <w:t>bin/bash</w:t>
+        <w:t>write a shell script to input a number and Find reverse of this number and check whether this input number is PALINDROME or NOT.</w:t>
+      </w:r>
+    </w:p>
+    <w:p>
+      <w:pPr>
+        <w:jc w:val="both"/>
+        <w:rPr>
+          <w:sz w:val="28"/>
+          <w:szCs w:val="28"/>
+        </w:rPr>
+      </w:pPr>
+      <w:r>
+        <w:rPr>
+          <w:sz w:val="28"/>
+          <w:szCs w:val="28"/>
+        </w:rPr>
+        <w:t>#!/bin/bash</w:t>
       </w:r>
     </w:p>
     <w:p>
@@ -4670,69 +4062,28 @@
           <w:szCs w:val="28"/>
         </w:rPr>
       </w:pPr>
-      <w:proofErr w:type="spellStart"/>
-      <w:r>
-        <w:rPr>
-          <w:sz w:val="28"/>
-          <w:szCs w:val="28"/>
-        </w:rPr>
-        <w:t>reverse_</w:t>
-      </w:r>
-      <w:proofErr w:type="gramStart"/>
-      <w:r>
-        <w:rPr>
-          <w:sz w:val="28"/>
-          <w:szCs w:val="28"/>
-        </w:rPr>
-        <w:t>number</w:t>
-      </w:r>
-      <w:proofErr w:type="spellEnd"/>
-      <w:r>
-        <w:rPr>
-          <w:sz w:val="28"/>
-          <w:szCs w:val="28"/>
-        </w:rPr>
-        <w:t>(</w:t>
-      </w:r>
-      <w:proofErr w:type="gramEnd"/>
-      <w:r>
-        <w:rPr>
-          <w:sz w:val="28"/>
-          <w:szCs w:val="28"/>
-        </w:rPr>
-        <w:t>) {</w:t>
-      </w:r>
-    </w:p>
-    <w:p>
-      <w:pPr>
-        <w:jc w:val="both"/>
-        <w:rPr>
-          <w:sz w:val="28"/>
-          <w:szCs w:val="28"/>
-        </w:rPr>
-      </w:pPr>
-      <w:r>
-        <w:rPr>
-          <w:sz w:val="28"/>
-          <w:szCs w:val="28"/>
-        </w:rPr>
-        <w:t xml:space="preserve">    local </w:t>
-      </w:r>
-      <w:proofErr w:type="spellStart"/>
-      <w:r>
-        <w:rPr>
-          <w:sz w:val="28"/>
-          <w:szCs w:val="28"/>
-        </w:rPr>
-        <w:t>num</w:t>
-      </w:r>
-      <w:proofErr w:type="spellEnd"/>
-      <w:r>
-        <w:rPr>
-          <w:sz w:val="28"/>
-          <w:szCs w:val="28"/>
-        </w:rPr>
-        <w:t>=$1</w:t>
+      <w:r>
+        <w:rPr>
+          <w:sz w:val="28"/>
+          <w:szCs w:val="28"/>
+        </w:rPr>
+        <w:t>reverse_number() {</w:t>
+      </w:r>
+    </w:p>
+    <w:p>
+      <w:pPr>
+        <w:jc w:val="both"/>
+        <w:rPr>
+          <w:sz w:val="28"/>
+          <w:szCs w:val="28"/>
+        </w:rPr>
+      </w:pPr>
+      <w:r>
+        <w:rPr>
+          <w:sz w:val="28"/>
+          <w:szCs w:val="28"/>
+        </w:rPr>
+        <w:t xml:space="preserve">    local num=$1</w:t>
       </w:r>
     </w:p>
     <w:p>
@@ -4764,87 +4115,23 @@
           <w:sz w:val="28"/>
           <w:szCs w:val="28"/>
         </w:rPr>
-        <w:t xml:space="preserve">    while [ $</w:t>
-      </w:r>
-      <w:proofErr w:type="spellStart"/>
-      <w:r>
-        <w:rPr>
-          <w:sz w:val="28"/>
-          <w:szCs w:val="28"/>
-        </w:rPr>
-        <w:t>num</w:t>
-      </w:r>
-      <w:proofErr w:type="spellEnd"/>
-      <w:r>
-        <w:rPr>
-          <w:sz w:val="28"/>
-          <w:szCs w:val="28"/>
-        </w:rPr>
-        <w:t xml:space="preserve"> -</w:t>
-      </w:r>
-      <w:proofErr w:type="spellStart"/>
-      <w:r>
-        <w:rPr>
-          <w:sz w:val="28"/>
-          <w:szCs w:val="28"/>
-        </w:rPr>
-        <w:t>gt</w:t>
-      </w:r>
-      <w:proofErr w:type="spellEnd"/>
-      <w:r>
-        <w:rPr>
-          <w:sz w:val="28"/>
-          <w:szCs w:val="28"/>
-        </w:rPr>
-        <w:t xml:space="preserve"> </w:t>
-      </w:r>
-      <w:proofErr w:type="gramStart"/>
-      <w:r>
-        <w:rPr>
-          <w:sz w:val="28"/>
-          <w:szCs w:val="28"/>
-        </w:rPr>
-        <w:t>0 ]</w:t>
-      </w:r>
-      <w:proofErr w:type="gramEnd"/>
-      <w:r>
-        <w:rPr>
-          <w:sz w:val="28"/>
-          <w:szCs w:val="28"/>
-        </w:rPr>
-        <w:t>; do</w:t>
-      </w:r>
-    </w:p>
-    <w:p>
-      <w:pPr>
-        <w:jc w:val="both"/>
-        <w:rPr>
-          <w:sz w:val="28"/>
-          <w:szCs w:val="28"/>
-        </w:rPr>
-      </w:pPr>
-      <w:r>
-        <w:rPr>
-          <w:sz w:val="28"/>
-          <w:szCs w:val="28"/>
-        </w:rPr>
-        <w:t xml:space="preserve">        digit=$((</w:t>
-      </w:r>
-      <w:proofErr w:type="spellStart"/>
-      <w:r>
-        <w:rPr>
-          <w:sz w:val="28"/>
-          <w:szCs w:val="28"/>
-        </w:rPr>
-        <w:t>num</w:t>
-      </w:r>
-      <w:proofErr w:type="spellEnd"/>
-      <w:r>
-        <w:rPr>
-          <w:sz w:val="28"/>
-          <w:szCs w:val="28"/>
-        </w:rPr>
-        <w:t xml:space="preserve"> % 10))</w:t>
+        <w:t xml:space="preserve">    while [ $num -gt 0 ]; do</w:t>
+      </w:r>
+    </w:p>
+    <w:p>
+      <w:pPr>
+        <w:jc w:val="both"/>
+        <w:rPr>
+          <w:sz w:val="28"/>
+          <w:szCs w:val="28"/>
+        </w:rPr>
+      </w:pPr>
+      <w:r>
+        <w:rPr>
+          <w:sz w:val="28"/>
+          <w:szCs w:val="28"/>
+        </w:rPr>
+        <w:t xml:space="preserve">        digit=$((num % 10))</w:t>
       </w:r>
     </w:p>
     <w:p>
@@ -4876,39 +4163,7 @@
           <w:sz w:val="28"/>
           <w:szCs w:val="28"/>
         </w:rPr>
-        <w:t xml:space="preserve">        </w:t>
-      </w:r>
-      <w:proofErr w:type="spellStart"/>
-      <w:r>
-        <w:rPr>
-          <w:sz w:val="28"/>
-          <w:szCs w:val="28"/>
-        </w:rPr>
-        <w:t>num</w:t>
-      </w:r>
-      <w:proofErr w:type="spellEnd"/>
-      <w:r>
-        <w:rPr>
-          <w:sz w:val="28"/>
-          <w:szCs w:val="28"/>
-        </w:rPr>
-        <w:t>=$((</w:t>
-      </w:r>
-      <w:proofErr w:type="spellStart"/>
-      <w:r>
-        <w:rPr>
-          <w:sz w:val="28"/>
-          <w:szCs w:val="28"/>
-        </w:rPr>
-        <w:t>num</w:t>
-      </w:r>
-      <w:proofErr w:type="spellEnd"/>
-      <w:r>
-        <w:rPr>
-          <w:sz w:val="28"/>
-          <w:szCs w:val="28"/>
-        </w:rPr>
-        <w:t xml:space="preserve"> / 10))</w:t>
+        <w:t xml:space="preserve">        num=$((num / 10))</w:t>
       </w:r>
     </w:p>
     <w:p>
@@ -5052,23 +4307,7 @@
           <w:sz w:val="28"/>
           <w:szCs w:val="28"/>
         </w:rPr>
-        <w:t>reverse=$(</w:t>
-      </w:r>
-      <w:proofErr w:type="spellStart"/>
-      <w:r>
-        <w:rPr>
-          <w:sz w:val="28"/>
-          <w:szCs w:val="28"/>
-        </w:rPr>
-        <w:t>reverse_number</w:t>
-      </w:r>
-      <w:proofErr w:type="spellEnd"/>
-      <w:r>
-        <w:rPr>
-          <w:sz w:val="28"/>
-          <w:szCs w:val="28"/>
-        </w:rPr>
-        <w:t xml:space="preserve"> $number)</w:t>
+        <w:t>reverse=$(reverse_number $number)</w:t>
       </w:r>
     </w:p>
     <w:p>
@@ -5100,39 +4339,7 @@
           <w:sz w:val="28"/>
           <w:szCs w:val="28"/>
         </w:rPr>
-        <w:t>if [ $number -</w:t>
-      </w:r>
-      <w:proofErr w:type="spellStart"/>
-      <w:r>
-        <w:rPr>
-          <w:sz w:val="28"/>
-          <w:szCs w:val="28"/>
-        </w:rPr>
-        <w:t>eq</w:t>
-      </w:r>
-      <w:proofErr w:type="spellEnd"/>
-      <w:r>
-        <w:rPr>
-          <w:sz w:val="28"/>
-          <w:szCs w:val="28"/>
-        </w:rPr>
-        <w:t xml:space="preserve"> $</w:t>
-      </w:r>
-      <w:proofErr w:type="gramStart"/>
-      <w:r>
-        <w:rPr>
-          <w:sz w:val="28"/>
-          <w:szCs w:val="28"/>
-        </w:rPr>
-        <w:t>reverse ]</w:t>
-      </w:r>
-      <w:proofErr w:type="gramEnd"/>
-      <w:r>
-        <w:rPr>
-          <w:sz w:val="28"/>
-          <w:szCs w:val="28"/>
-        </w:rPr>
-        <w:t>; then</w:t>
+        <w:t>if [ $number -eq $reverse ]; then</w:t>
       </w:r>
     </w:p>
     <w:p>
@@ -5196,14 +4403,7 @@
           <w:sz w:val="28"/>
           <w:szCs w:val="28"/>
         </w:rPr>
-        <w:t>f</w:t>
-      </w:r>
-      <w:r>
-        <w:rPr>
-          <w:sz w:val="28"/>
-          <w:szCs w:val="28"/>
-        </w:rPr>
-        <w:t>i</w:t>
+        <w:t>fi</w:t>
       </w:r>
     </w:p>
     <w:p>
@@ -5245,6 +4445,7 @@
         <w:rPr>
           <w:rFonts w:cstheme="minorHAnsi"/>
           <w:bCs/>
+          <w:noProof/>
           <w:color w:val="000000" w:themeColor="text1"/>
           <w:sz w:val="28"/>
           <w:szCs w:val="28"/>
@@ -5349,52 +4550,23 @@
           <w:sz w:val="28"/>
           <w:szCs w:val="28"/>
         </w:rPr>
-        <w:t xml:space="preserve">rite a shell script to check whether </w:t>
-      </w:r>
-      <w:proofErr w:type="gramStart"/>
-      <w:r>
-        <w:rPr>
-          <w:b/>
-          <w:bCs/>
-          <w:sz w:val="28"/>
-          <w:szCs w:val="28"/>
-        </w:rPr>
-        <w:t>a</w:t>
-      </w:r>
-      <w:proofErr w:type="gramEnd"/>
-      <w:r>
-        <w:rPr>
-          <w:b/>
-          <w:bCs/>
-          <w:sz w:val="28"/>
-          <w:szCs w:val="28"/>
-        </w:rPr>
-        <w:t xml:space="preserve"> input number is PRIME or NOT.</w:t>
-      </w:r>
-    </w:p>
-    <w:p>
-      <w:pPr>
-        <w:jc w:val="both"/>
-        <w:rPr>
-          <w:sz w:val="28"/>
-          <w:szCs w:val="28"/>
-        </w:rPr>
-      </w:pPr>
-      <w:proofErr w:type="gramStart"/>
-      <w:r>
-        <w:rPr>
-          <w:sz w:val="28"/>
-          <w:szCs w:val="28"/>
-        </w:rPr>
-        <w:t>#!/</w:t>
-      </w:r>
-      <w:proofErr w:type="gramEnd"/>
-      <w:r>
-        <w:rPr>
-          <w:sz w:val="28"/>
-          <w:szCs w:val="28"/>
-        </w:rPr>
-        <w:t>bin/bash</w:t>
+        <w:t>rite a shell script to check whether a input number is PRIME or NOT.</w:t>
+      </w:r>
+    </w:p>
+    <w:p>
+      <w:pPr>
+        <w:jc w:val="both"/>
+        <w:rPr>
+          <w:sz w:val="28"/>
+          <w:szCs w:val="28"/>
+        </w:rPr>
+      </w:pPr>
+      <w:r>
+        <w:rPr>
+          <w:sz w:val="28"/>
+          <w:szCs w:val="28"/>
+        </w:rPr>
+        <w:t>#!/bin/bash</w:t>
       </w:r>
     </w:p>
     <w:p>
@@ -5421,197 +4593,76 @@
           <w:szCs w:val="28"/>
         </w:rPr>
       </w:pPr>
-      <w:proofErr w:type="spellStart"/>
-      <w:r>
-        <w:rPr>
-          <w:sz w:val="28"/>
-          <w:szCs w:val="28"/>
-        </w:rPr>
-        <w:t>is_</w:t>
-      </w:r>
-      <w:proofErr w:type="gramStart"/>
-      <w:r>
-        <w:rPr>
-          <w:sz w:val="28"/>
-          <w:szCs w:val="28"/>
-        </w:rPr>
-        <w:t>prime</w:t>
-      </w:r>
-      <w:proofErr w:type="spellEnd"/>
-      <w:r>
-        <w:rPr>
-          <w:sz w:val="28"/>
-          <w:szCs w:val="28"/>
-        </w:rPr>
-        <w:t>(</w:t>
-      </w:r>
-      <w:proofErr w:type="gramEnd"/>
-      <w:r>
-        <w:rPr>
-          <w:sz w:val="28"/>
-          <w:szCs w:val="28"/>
-        </w:rPr>
-        <w:t>) {</w:t>
-      </w:r>
-    </w:p>
-    <w:p>
-      <w:pPr>
-        <w:jc w:val="both"/>
-        <w:rPr>
-          <w:sz w:val="28"/>
-          <w:szCs w:val="28"/>
-        </w:rPr>
-      </w:pPr>
-      <w:r>
-        <w:rPr>
-          <w:sz w:val="28"/>
-          <w:szCs w:val="28"/>
-        </w:rPr>
-        <w:t xml:space="preserve">    local </w:t>
-      </w:r>
-      <w:proofErr w:type="spellStart"/>
-      <w:r>
-        <w:rPr>
-          <w:sz w:val="28"/>
-          <w:szCs w:val="28"/>
-        </w:rPr>
-        <w:t>num</w:t>
-      </w:r>
-      <w:proofErr w:type="spellEnd"/>
-      <w:r>
-        <w:rPr>
-          <w:sz w:val="28"/>
-          <w:szCs w:val="28"/>
-        </w:rPr>
-        <w:t>=$1</w:t>
-      </w:r>
-    </w:p>
-    <w:p>
-      <w:pPr>
-        <w:jc w:val="both"/>
-        <w:rPr>
-          <w:sz w:val="28"/>
-          <w:szCs w:val="28"/>
-        </w:rPr>
-      </w:pPr>
-      <w:r>
-        <w:rPr>
-          <w:sz w:val="28"/>
-          <w:szCs w:val="28"/>
-        </w:rPr>
-        <w:t xml:space="preserve">    local </w:t>
-      </w:r>
-      <w:proofErr w:type="spellStart"/>
-      <w:r>
-        <w:rPr>
-          <w:sz w:val="28"/>
-          <w:szCs w:val="28"/>
-        </w:rPr>
-        <w:t>isPrime</w:t>
-      </w:r>
-      <w:proofErr w:type="spellEnd"/>
-      <w:r>
-        <w:rPr>
-          <w:sz w:val="28"/>
-          <w:szCs w:val="28"/>
-        </w:rPr>
-        <w:t>=1</w:t>
-      </w:r>
-    </w:p>
-    <w:p>
-      <w:pPr>
-        <w:jc w:val="both"/>
-        <w:rPr>
-          <w:sz w:val="28"/>
-          <w:szCs w:val="28"/>
-        </w:rPr>
-      </w:pPr>
-      <w:r>
-        <w:rPr>
-          <w:sz w:val="28"/>
-          <w:szCs w:val="28"/>
-        </w:rPr>
-        <w:t xml:space="preserve">    if [ $</w:t>
-      </w:r>
-      <w:proofErr w:type="spellStart"/>
-      <w:r>
-        <w:rPr>
-          <w:sz w:val="28"/>
-          <w:szCs w:val="28"/>
-        </w:rPr>
-        <w:t>num</w:t>
-      </w:r>
-      <w:proofErr w:type="spellEnd"/>
-      <w:r>
-        <w:rPr>
-          <w:sz w:val="28"/>
-          <w:szCs w:val="28"/>
-        </w:rPr>
-        <w:t xml:space="preserve"> -</w:t>
-      </w:r>
-      <w:proofErr w:type="spellStart"/>
-      <w:r>
-        <w:rPr>
-          <w:sz w:val="28"/>
-          <w:szCs w:val="28"/>
-        </w:rPr>
-        <w:t>eq</w:t>
-      </w:r>
-      <w:proofErr w:type="spellEnd"/>
-      <w:r>
-        <w:rPr>
-          <w:sz w:val="28"/>
-          <w:szCs w:val="28"/>
-        </w:rPr>
-        <w:t xml:space="preserve"> </w:t>
-      </w:r>
-      <w:proofErr w:type="gramStart"/>
-      <w:r>
-        <w:rPr>
-          <w:sz w:val="28"/>
-          <w:szCs w:val="28"/>
-        </w:rPr>
-        <w:t>1 ]</w:t>
-      </w:r>
-      <w:proofErr w:type="gramEnd"/>
-      <w:r>
-        <w:rPr>
-          <w:sz w:val="28"/>
-          <w:szCs w:val="28"/>
-        </w:rPr>
-        <w:t>; then</w:t>
-      </w:r>
-    </w:p>
-    <w:p>
-      <w:pPr>
-        <w:jc w:val="both"/>
-        <w:rPr>
-          <w:sz w:val="28"/>
-          <w:szCs w:val="28"/>
-        </w:rPr>
-      </w:pPr>
-      <w:r>
-        <w:rPr>
-          <w:sz w:val="28"/>
-          <w:szCs w:val="28"/>
-        </w:rPr>
-        <w:t xml:space="preserve">        </w:t>
-      </w:r>
-      <w:proofErr w:type="spellStart"/>
-      <w:r>
-        <w:rPr>
-          <w:sz w:val="28"/>
-          <w:szCs w:val="28"/>
-        </w:rPr>
-        <w:t>isPrime</w:t>
-      </w:r>
-      <w:proofErr w:type="spellEnd"/>
-      <w:r>
-        <w:rPr>
-          <w:sz w:val="28"/>
-          <w:szCs w:val="28"/>
-        </w:rPr>
-        <w:t>=0</w:t>
+      <w:r>
+        <w:rPr>
+          <w:sz w:val="28"/>
+          <w:szCs w:val="28"/>
+        </w:rPr>
+        <w:t>is_prime() {</w:t>
+      </w:r>
+    </w:p>
+    <w:p>
+      <w:pPr>
+        <w:jc w:val="both"/>
+        <w:rPr>
+          <w:sz w:val="28"/>
+          <w:szCs w:val="28"/>
+        </w:rPr>
+      </w:pPr>
+      <w:r>
+        <w:rPr>
+          <w:sz w:val="28"/>
+          <w:szCs w:val="28"/>
+        </w:rPr>
+        <w:t xml:space="preserve">    local num=$1</w:t>
+      </w:r>
+    </w:p>
+    <w:p>
+      <w:pPr>
+        <w:jc w:val="both"/>
+        <w:rPr>
+          <w:sz w:val="28"/>
+          <w:szCs w:val="28"/>
+        </w:rPr>
+      </w:pPr>
+      <w:r>
+        <w:rPr>
+          <w:sz w:val="28"/>
+          <w:szCs w:val="28"/>
+        </w:rPr>
+        <w:t xml:space="preserve">    local isPrime=1</w:t>
+      </w:r>
+    </w:p>
+    <w:p>
+      <w:pPr>
+        <w:jc w:val="both"/>
+        <w:rPr>
+          <w:sz w:val="28"/>
+          <w:szCs w:val="28"/>
+        </w:rPr>
+      </w:pPr>
+      <w:r>
+        <w:rPr>
+          <w:sz w:val="28"/>
+          <w:szCs w:val="28"/>
+        </w:rPr>
+        <w:t xml:space="preserve">    if [ $num -eq 1 ]; then</w:t>
+      </w:r>
+    </w:p>
+    <w:p>
+      <w:pPr>
+        <w:jc w:val="both"/>
+        <w:rPr>
+          <w:sz w:val="28"/>
+          <w:szCs w:val="28"/>
+        </w:rPr>
+      </w:pPr>
+      <w:r>
+        <w:rPr>
+          <w:sz w:val="28"/>
+          <w:szCs w:val="28"/>
+        </w:rPr>
+        <w:t xml:space="preserve">        isPrime=0</w:t>
       </w:r>
     </w:p>
     <w:p>
@@ -5643,9 +4694,305 @@
           <w:sz w:val="28"/>
           <w:szCs w:val="28"/>
         </w:rPr>
-        <w:t xml:space="preserve">    for ((</w:t>
-      </w:r>
-      <w:proofErr w:type="spellStart"/>
+        <w:t xml:space="preserve">    for ((i=2; i*i&lt;=num; i++)); do</w:t>
+      </w:r>
+    </w:p>
+    <w:p>
+      <w:pPr>
+        <w:jc w:val="both"/>
+        <w:rPr>
+          <w:sz w:val="28"/>
+          <w:szCs w:val="28"/>
+        </w:rPr>
+      </w:pPr>
+      <w:r>
+        <w:rPr>
+          <w:sz w:val="28"/>
+          <w:szCs w:val="28"/>
+        </w:rPr>
+        <w:t xml:space="preserve">        if [ $((num % i)) -eq 0 ]; then</w:t>
+      </w:r>
+    </w:p>
+    <w:p>
+      <w:pPr>
+        <w:jc w:val="both"/>
+        <w:rPr>
+          <w:sz w:val="28"/>
+          <w:szCs w:val="28"/>
+        </w:rPr>
+      </w:pPr>
+      <w:r>
+        <w:rPr>
+          <w:sz w:val="28"/>
+          <w:szCs w:val="28"/>
+        </w:rPr>
+        <w:t xml:space="preserve">            isPrime=0</w:t>
+      </w:r>
+    </w:p>
+    <w:p>
+      <w:pPr>
+        <w:jc w:val="both"/>
+        <w:rPr>
+          <w:sz w:val="28"/>
+          <w:szCs w:val="28"/>
+        </w:rPr>
+      </w:pPr>
+      <w:r>
+        <w:rPr>
+          <w:sz w:val="28"/>
+          <w:szCs w:val="28"/>
+        </w:rPr>
+        <w:t xml:space="preserve">            break</w:t>
+      </w:r>
+    </w:p>
+    <w:p>
+      <w:pPr>
+        <w:jc w:val="both"/>
+        <w:rPr>
+          <w:sz w:val="28"/>
+          <w:szCs w:val="28"/>
+        </w:rPr>
+      </w:pPr>
+      <w:r>
+        <w:rPr>
+          <w:sz w:val="28"/>
+          <w:szCs w:val="28"/>
+        </w:rPr>
+        <w:t xml:space="preserve">        fi</w:t>
+      </w:r>
+    </w:p>
+    <w:p>
+      <w:pPr>
+        <w:jc w:val="both"/>
+        <w:rPr>
+          <w:sz w:val="28"/>
+          <w:szCs w:val="28"/>
+        </w:rPr>
+      </w:pPr>
+      <w:r>
+        <w:rPr>
+          <w:sz w:val="28"/>
+          <w:szCs w:val="28"/>
+        </w:rPr>
+        <w:t xml:space="preserve">    done</w:t>
+      </w:r>
+    </w:p>
+    <w:p>
+      <w:pPr>
+        <w:jc w:val="both"/>
+        <w:rPr>
+          <w:sz w:val="28"/>
+          <w:szCs w:val="28"/>
+        </w:rPr>
+      </w:pPr>
+      <w:r>
+        <w:rPr>
+          <w:sz w:val="28"/>
+          <w:szCs w:val="28"/>
+        </w:rPr>
+        <w:t xml:space="preserve">    echo $isPrime</w:t>
+      </w:r>
+    </w:p>
+    <w:p>
+      <w:pPr>
+        <w:jc w:val="both"/>
+        <w:rPr>
+          <w:sz w:val="28"/>
+          <w:szCs w:val="28"/>
+        </w:rPr>
+      </w:pPr>
+      <w:r>
+        <w:rPr>
+          <w:sz w:val="28"/>
+          <w:szCs w:val="28"/>
+        </w:rPr>
+        <w:t>}</w:t>
+      </w:r>
+    </w:p>
+    <w:p>
+      <w:pPr>
+        <w:jc w:val="both"/>
+        <w:rPr>
+          <w:sz w:val="28"/>
+          <w:szCs w:val="28"/>
+        </w:rPr>
+      </w:pPr>
+      <w:r>
+        <w:rPr>
+          <w:sz w:val="28"/>
+          <w:szCs w:val="28"/>
+        </w:rPr>
+        <w:t># Prompt the user to enter a number</w:t>
+      </w:r>
+    </w:p>
+    <w:p>
+      <w:pPr>
+        <w:jc w:val="both"/>
+        <w:rPr>
+          <w:sz w:val="28"/>
+          <w:szCs w:val="28"/>
+        </w:rPr>
+      </w:pPr>
+      <w:r>
+        <w:rPr>
+          <w:sz w:val="28"/>
+          <w:szCs w:val="28"/>
+        </w:rPr>
+        <w:t>echo "Enter a number:"</w:t>
+      </w:r>
+    </w:p>
+    <w:p>
+      <w:pPr>
+        <w:jc w:val="both"/>
+        <w:rPr>
+          <w:sz w:val="28"/>
+          <w:szCs w:val="28"/>
+        </w:rPr>
+      </w:pPr>
+    </w:p>
+    <w:p>
+      <w:pPr>
+        <w:jc w:val="both"/>
+        <w:rPr>
+          <w:sz w:val="28"/>
+          <w:szCs w:val="28"/>
+        </w:rPr>
+      </w:pPr>
+      <w:r>
+        <w:rPr>
+          <w:sz w:val="28"/>
+          <w:szCs w:val="28"/>
+        </w:rPr>
+        <w:t># Read the input number</w:t>
+      </w:r>
+    </w:p>
+    <w:p>
+      <w:pPr>
+        <w:jc w:val="both"/>
+        <w:rPr>
+          <w:sz w:val="28"/>
+          <w:szCs w:val="28"/>
+        </w:rPr>
+      </w:pPr>
+      <w:r>
+        <w:rPr>
+          <w:sz w:val="28"/>
+          <w:szCs w:val="28"/>
+        </w:rPr>
+        <w:t>read number</w:t>
+      </w:r>
+    </w:p>
+    <w:p>
+      <w:pPr>
+        <w:jc w:val="both"/>
+        <w:rPr>
+          <w:sz w:val="28"/>
+          <w:szCs w:val="28"/>
+        </w:rPr>
+      </w:pPr>
+      <w:r>
+        <w:rPr>
+          <w:sz w:val="28"/>
+          <w:szCs w:val="28"/>
+        </w:rPr>
+        <w:t># Call function to check if the number is prime</w:t>
+      </w:r>
+    </w:p>
+    <w:p>
+      <w:pPr>
+        <w:jc w:val="both"/>
+        <w:rPr>
+          <w:sz w:val="28"/>
+          <w:szCs w:val="28"/>
+        </w:rPr>
+      </w:pPr>
+      <w:r>
+        <w:rPr>
+          <w:sz w:val="28"/>
+          <w:szCs w:val="28"/>
+        </w:rPr>
+        <w:t>result=$(is_prime $number)</w:t>
+      </w:r>
+    </w:p>
+    <w:p>
+      <w:pPr>
+        <w:jc w:val="both"/>
+        <w:rPr>
+          <w:sz w:val="28"/>
+          <w:szCs w:val="28"/>
+        </w:rPr>
+      </w:pPr>
+      <w:r>
+        <w:rPr>
+          <w:sz w:val="28"/>
+          <w:szCs w:val="28"/>
+        </w:rPr>
+        <w:t>if [ $result -eq 1 ]; then</w:t>
+      </w:r>
+    </w:p>
+    <w:p>
+      <w:pPr>
+        <w:jc w:val="both"/>
+        <w:rPr>
+          <w:sz w:val="28"/>
+          <w:szCs w:val="28"/>
+        </w:rPr>
+      </w:pPr>
+      <w:r>
+        <w:rPr>
+          <w:sz w:val="28"/>
+          <w:szCs w:val="28"/>
+        </w:rPr>
+        <w:t xml:space="preserve">    echo "$number is a prime number."</w:t>
+      </w:r>
+    </w:p>
+    <w:p>
+      <w:pPr>
+        <w:jc w:val="both"/>
+        <w:rPr>
+          <w:sz w:val="28"/>
+          <w:szCs w:val="28"/>
+        </w:rPr>
+      </w:pPr>
+      <w:r>
+        <w:rPr>
+          <w:sz w:val="28"/>
+          <w:szCs w:val="28"/>
+        </w:rPr>
+        <w:t>else</w:t>
+      </w:r>
+    </w:p>
+    <w:p>
+      <w:pPr>
+        <w:jc w:val="both"/>
+        <w:rPr>
+          <w:sz w:val="28"/>
+          <w:szCs w:val="28"/>
+        </w:rPr>
+      </w:pPr>
+      <w:r>
+        <w:rPr>
+          <w:sz w:val="28"/>
+          <w:szCs w:val="28"/>
+        </w:rPr>
+        <w:t xml:space="preserve">    echo "$number is not a prime number."</w:t>
+      </w:r>
+    </w:p>
+    <w:p>
+      <w:pPr>
+        <w:jc w:val="both"/>
+        <w:rPr>
+          <w:sz w:val="28"/>
+          <w:szCs w:val="28"/>
+        </w:rPr>
+      </w:pPr>
+      <w:r>
+        <w:rPr>
+          <w:sz w:val="28"/>
+          <w:szCs w:val="28"/>
+        </w:rPr>
+        <w:t>f</w:t>
+      </w:r>
       <w:r>
         <w:rPr>
           <w:sz w:val="28"/>
@@ -5653,519 +5000,6 @@
         </w:rPr>
         <w:t>i</w:t>
       </w:r>
-      <w:proofErr w:type="spellEnd"/>
-      <w:r>
-        <w:rPr>
-          <w:sz w:val="28"/>
-          <w:szCs w:val="28"/>
-        </w:rPr>
-        <w:t xml:space="preserve">=2; </w:t>
-      </w:r>
-      <w:proofErr w:type="spellStart"/>
-      <w:r>
-        <w:rPr>
-          <w:sz w:val="28"/>
-          <w:szCs w:val="28"/>
-        </w:rPr>
-        <w:t>i</w:t>
-      </w:r>
-      <w:proofErr w:type="spellEnd"/>
-      <w:r>
-        <w:rPr>
-          <w:sz w:val="28"/>
-          <w:szCs w:val="28"/>
-        </w:rPr>
-        <w:t>*</w:t>
-      </w:r>
-      <w:proofErr w:type="spellStart"/>
-      <w:r>
-        <w:rPr>
-          <w:sz w:val="28"/>
-          <w:szCs w:val="28"/>
-        </w:rPr>
-        <w:t>i</w:t>
-      </w:r>
-      <w:proofErr w:type="spellEnd"/>
-      <w:r>
-        <w:rPr>
-          <w:sz w:val="28"/>
-          <w:szCs w:val="28"/>
-        </w:rPr>
-        <w:t>&lt;=</w:t>
-      </w:r>
-      <w:proofErr w:type="spellStart"/>
-      <w:r>
-        <w:rPr>
-          <w:sz w:val="28"/>
-          <w:szCs w:val="28"/>
-        </w:rPr>
-        <w:t>num</w:t>
-      </w:r>
-      <w:proofErr w:type="spellEnd"/>
-      <w:r>
-        <w:rPr>
-          <w:sz w:val="28"/>
-          <w:szCs w:val="28"/>
-        </w:rPr>
-        <w:t xml:space="preserve">; </w:t>
-      </w:r>
-      <w:proofErr w:type="spellStart"/>
-      <w:r>
-        <w:rPr>
-          <w:sz w:val="28"/>
-          <w:szCs w:val="28"/>
-        </w:rPr>
-        <w:t>i</w:t>
-      </w:r>
-      <w:proofErr w:type="spellEnd"/>
-      <w:r>
-        <w:rPr>
-          <w:sz w:val="28"/>
-          <w:szCs w:val="28"/>
-        </w:rPr>
-        <w:t>++)); do</w:t>
-      </w:r>
-    </w:p>
-    <w:p>
-      <w:pPr>
-        <w:jc w:val="both"/>
-        <w:rPr>
-          <w:sz w:val="28"/>
-          <w:szCs w:val="28"/>
-        </w:rPr>
-      </w:pPr>
-      <w:r>
-        <w:rPr>
-          <w:sz w:val="28"/>
-          <w:szCs w:val="28"/>
-        </w:rPr>
-        <w:t xml:space="preserve">        if [ $((</w:t>
-      </w:r>
-      <w:proofErr w:type="spellStart"/>
-      <w:r>
-        <w:rPr>
-          <w:sz w:val="28"/>
-          <w:szCs w:val="28"/>
-        </w:rPr>
-        <w:t>num</w:t>
-      </w:r>
-      <w:proofErr w:type="spellEnd"/>
-      <w:r>
-        <w:rPr>
-          <w:sz w:val="28"/>
-          <w:szCs w:val="28"/>
-        </w:rPr>
-        <w:t xml:space="preserve"> % </w:t>
-      </w:r>
-      <w:proofErr w:type="spellStart"/>
-      <w:r>
-        <w:rPr>
-          <w:sz w:val="28"/>
-          <w:szCs w:val="28"/>
-        </w:rPr>
-        <w:t>i</w:t>
-      </w:r>
-      <w:proofErr w:type="spellEnd"/>
-      <w:r>
-        <w:rPr>
-          <w:sz w:val="28"/>
-          <w:szCs w:val="28"/>
-        </w:rPr>
-        <w:t>)) -</w:t>
-      </w:r>
-      <w:proofErr w:type="spellStart"/>
-      <w:r>
-        <w:rPr>
-          <w:sz w:val="28"/>
-          <w:szCs w:val="28"/>
-        </w:rPr>
-        <w:t>eq</w:t>
-      </w:r>
-      <w:proofErr w:type="spellEnd"/>
-      <w:r>
-        <w:rPr>
-          <w:sz w:val="28"/>
-          <w:szCs w:val="28"/>
-        </w:rPr>
-        <w:t xml:space="preserve"> </w:t>
-      </w:r>
-      <w:proofErr w:type="gramStart"/>
-      <w:r>
-        <w:rPr>
-          <w:sz w:val="28"/>
-          <w:szCs w:val="28"/>
-        </w:rPr>
-        <w:t>0 ]</w:t>
-      </w:r>
-      <w:proofErr w:type="gramEnd"/>
-      <w:r>
-        <w:rPr>
-          <w:sz w:val="28"/>
-          <w:szCs w:val="28"/>
-        </w:rPr>
-        <w:t>; then</w:t>
-      </w:r>
-    </w:p>
-    <w:p>
-      <w:pPr>
-        <w:jc w:val="both"/>
-        <w:rPr>
-          <w:sz w:val="28"/>
-          <w:szCs w:val="28"/>
-        </w:rPr>
-      </w:pPr>
-      <w:r>
-        <w:rPr>
-          <w:sz w:val="28"/>
-          <w:szCs w:val="28"/>
-        </w:rPr>
-        <w:t xml:space="preserve">            </w:t>
-      </w:r>
-      <w:proofErr w:type="spellStart"/>
-      <w:r>
-        <w:rPr>
-          <w:sz w:val="28"/>
-          <w:szCs w:val="28"/>
-        </w:rPr>
-        <w:t>isPrime</w:t>
-      </w:r>
-      <w:proofErr w:type="spellEnd"/>
-      <w:r>
-        <w:rPr>
-          <w:sz w:val="28"/>
-          <w:szCs w:val="28"/>
-        </w:rPr>
-        <w:t>=0</w:t>
-      </w:r>
-    </w:p>
-    <w:p>
-      <w:pPr>
-        <w:jc w:val="both"/>
-        <w:rPr>
-          <w:sz w:val="28"/>
-          <w:szCs w:val="28"/>
-        </w:rPr>
-      </w:pPr>
-      <w:r>
-        <w:rPr>
-          <w:sz w:val="28"/>
-          <w:szCs w:val="28"/>
-        </w:rPr>
-        <w:t xml:space="preserve">            break</w:t>
-      </w:r>
-    </w:p>
-    <w:p>
-      <w:pPr>
-        <w:jc w:val="both"/>
-        <w:rPr>
-          <w:sz w:val="28"/>
-          <w:szCs w:val="28"/>
-        </w:rPr>
-      </w:pPr>
-      <w:r>
-        <w:rPr>
-          <w:sz w:val="28"/>
-          <w:szCs w:val="28"/>
-        </w:rPr>
-        <w:t xml:space="preserve">        fi</w:t>
-      </w:r>
-    </w:p>
-    <w:p>
-      <w:pPr>
-        <w:jc w:val="both"/>
-        <w:rPr>
-          <w:sz w:val="28"/>
-          <w:szCs w:val="28"/>
-        </w:rPr>
-      </w:pPr>
-      <w:r>
-        <w:rPr>
-          <w:sz w:val="28"/>
-          <w:szCs w:val="28"/>
-        </w:rPr>
-        <w:t xml:space="preserve">    done</w:t>
-      </w:r>
-    </w:p>
-    <w:p>
-      <w:pPr>
-        <w:jc w:val="both"/>
-        <w:rPr>
-          <w:sz w:val="28"/>
-          <w:szCs w:val="28"/>
-        </w:rPr>
-      </w:pPr>
-      <w:r>
-        <w:rPr>
-          <w:sz w:val="28"/>
-          <w:szCs w:val="28"/>
-        </w:rPr>
-        <w:t xml:space="preserve">    echo $</w:t>
-      </w:r>
-      <w:proofErr w:type="spellStart"/>
-      <w:r>
-        <w:rPr>
-          <w:sz w:val="28"/>
-          <w:szCs w:val="28"/>
-        </w:rPr>
-        <w:t>isPrime</w:t>
-      </w:r>
-      <w:proofErr w:type="spellEnd"/>
-    </w:p>
-    <w:p>
-      <w:pPr>
-        <w:jc w:val="both"/>
-        <w:rPr>
-          <w:sz w:val="28"/>
-          <w:szCs w:val="28"/>
-        </w:rPr>
-      </w:pPr>
-      <w:r>
-        <w:rPr>
-          <w:sz w:val="28"/>
-          <w:szCs w:val="28"/>
-        </w:rPr>
-        <w:t>}</w:t>
-      </w:r>
-    </w:p>
-    <w:p>
-      <w:pPr>
-        <w:jc w:val="both"/>
-        <w:rPr>
-          <w:sz w:val="28"/>
-          <w:szCs w:val="28"/>
-        </w:rPr>
-      </w:pPr>
-      <w:r>
-        <w:rPr>
-          <w:sz w:val="28"/>
-          <w:szCs w:val="28"/>
-        </w:rPr>
-        <w:t># Prompt the user to enter a number</w:t>
-      </w:r>
-    </w:p>
-    <w:p>
-      <w:pPr>
-        <w:jc w:val="both"/>
-        <w:rPr>
-          <w:sz w:val="28"/>
-          <w:szCs w:val="28"/>
-        </w:rPr>
-      </w:pPr>
-      <w:r>
-        <w:rPr>
-          <w:sz w:val="28"/>
-          <w:szCs w:val="28"/>
-        </w:rPr>
-        <w:t>echo "Enter a number:"</w:t>
-      </w:r>
-    </w:p>
-    <w:p>
-      <w:pPr>
-        <w:jc w:val="both"/>
-        <w:rPr>
-          <w:sz w:val="28"/>
-          <w:szCs w:val="28"/>
-        </w:rPr>
-      </w:pPr>
-    </w:p>
-    <w:p>
-      <w:pPr>
-        <w:jc w:val="both"/>
-        <w:rPr>
-          <w:sz w:val="28"/>
-          <w:szCs w:val="28"/>
-        </w:rPr>
-      </w:pPr>
-      <w:r>
-        <w:rPr>
-          <w:sz w:val="28"/>
-          <w:szCs w:val="28"/>
-        </w:rPr>
-        <w:t># Read the input number</w:t>
-      </w:r>
-    </w:p>
-    <w:p>
-      <w:pPr>
-        <w:jc w:val="both"/>
-        <w:rPr>
-          <w:sz w:val="28"/>
-          <w:szCs w:val="28"/>
-        </w:rPr>
-      </w:pPr>
-      <w:r>
-        <w:rPr>
-          <w:sz w:val="28"/>
-          <w:szCs w:val="28"/>
-        </w:rPr>
-        <w:t>read number</w:t>
-      </w:r>
-    </w:p>
-    <w:p>
-      <w:pPr>
-        <w:jc w:val="both"/>
-        <w:rPr>
-          <w:sz w:val="28"/>
-          <w:szCs w:val="28"/>
-        </w:rPr>
-      </w:pPr>
-      <w:r>
-        <w:rPr>
-          <w:sz w:val="28"/>
-          <w:szCs w:val="28"/>
-        </w:rPr>
-        <w:t># Call function to check if the number is prime</w:t>
-      </w:r>
-    </w:p>
-    <w:p>
-      <w:pPr>
-        <w:jc w:val="both"/>
-        <w:rPr>
-          <w:sz w:val="28"/>
-          <w:szCs w:val="28"/>
-        </w:rPr>
-      </w:pPr>
-      <w:r>
-        <w:rPr>
-          <w:sz w:val="28"/>
-          <w:szCs w:val="28"/>
-        </w:rPr>
-        <w:t>result=$(</w:t>
-      </w:r>
-      <w:proofErr w:type="spellStart"/>
-      <w:r>
-        <w:rPr>
-          <w:sz w:val="28"/>
-          <w:szCs w:val="28"/>
-        </w:rPr>
-        <w:t>is_prime</w:t>
-      </w:r>
-      <w:proofErr w:type="spellEnd"/>
-      <w:r>
-        <w:rPr>
-          <w:sz w:val="28"/>
-          <w:szCs w:val="28"/>
-        </w:rPr>
-        <w:t xml:space="preserve"> $number)</w:t>
-      </w:r>
-    </w:p>
-    <w:p>
-      <w:pPr>
-        <w:jc w:val="both"/>
-        <w:rPr>
-          <w:sz w:val="28"/>
-          <w:szCs w:val="28"/>
-        </w:rPr>
-      </w:pPr>
-      <w:r>
-        <w:rPr>
-          <w:sz w:val="28"/>
-          <w:szCs w:val="28"/>
-        </w:rPr>
-        <w:t>if [ $result -</w:t>
-      </w:r>
-      <w:proofErr w:type="spellStart"/>
-      <w:r>
-        <w:rPr>
-          <w:sz w:val="28"/>
-          <w:szCs w:val="28"/>
-        </w:rPr>
-        <w:t>eq</w:t>
-      </w:r>
-      <w:proofErr w:type="spellEnd"/>
-      <w:r>
-        <w:rPr>
-          <w:sz w:val="28"/>
-          <w:szCs w:val="28"/>
-        </w:rPr>
-        <w:t xml:space="preserve"> </w:t>
-      </w:r>
-      <w:proofErr w:type="gramStart"/>
-      <w:r>
-        <w:rPr>
-          <w:sz w:val="28"/>
-          <w:szCs w:val="28"/>
-        </w:rPr>
-        <w:t>1 ]</w:t>
-      </w:r>
-      <w:proofErr w:type="gramEnd"/>
-      <w:r>
-        <w:rPr>
-          <w:sz w:val="28"/>
-          <w:szCs w:val="28"/>
-        </w:rPr>
-        <w:t>; then</w:t>
-      </w:r>
-    </w:p>
-    <w:p>
-      <w:pPr>
-        <w:jc w:val="both"/>
-        <w:rPr>
-          <w:sz w:val="28"/>
-          <w:szCs w:val="28"/>
-        </w:rPr>
-      </w:pPr>
-      <w:r>
-        <w:rPr>
-          <w:sz w:val="28"/>
-          <w:szCs w:val="28"/>
-        </w:rPr>
-        <w:t xml:space="preserve">    echo "$number is a prime number."</w:t>
-      </w:r>
-    </w:p>
-    <w:p>
-      <w:pPr>
-        <w:jc w:val="both"/>
-        <w:rPr>
-          <w:sz w:val="28"/>
-          <w:szCs w:val="28"/>
-        </w:rPr>
-      </w:pPr>
-      <w:r>
-        <w:rPr>
-          <w:sz w:val="28"/>
-          <w:szCs w:val="28"/>
-        </w:rPr>
-        <w:t>else</w:t>
-      </w:r>
-    </w:p>
-    <w:p>
-      <w:pPr>
-        <w:jc w:val="both"/>
-        <w:rPr>
-          <w:sz w:val="28"/>
-          <w:szCs w:val="28"/>
-        </w:rPr>
-      </w:pPr>
-      <w:r>
-        <w:rPr>
-          <w:sz w:val="28"/>
-          <w:szCs w:val="28"/>
-        </w:rPr>
-        <w:t xml:space="preserve">    echo "$number is not a prime number."</w:t>
-      </w:r>
-    </w:p>
-    <w:p>
-      <w:pPr>
-        <w:jc w:val="both"/>
-        <w:rPr>
-          <w:sz w:val="28"/>
-          <w:szCs w:val="28"/>
-        </w:rPr>
-      </w:pPr>
-      <w:r>
-        <w:rPr>
-          <w:sz w:val="28"/>
-          <w:szCs w:val="28"/>
-        </w:rPr>
-        <w:t>f</w:t>
-      </w:r>
-      <w:r>
-        <w:rPr>
-          <w:sz w:val="28"/>
-          <w:szCs w:val="28"/>
-        </w:rPr>
-        <w:t>i</w:t>
-      </w:r>
     </w:p>
     <w:p>
       <w:pPr>
@@ -6177,6 +5011,7 @@
       </w:pPr>
       <w:r>
         <w:rPr>
+          <w:noProof/>
           <w:sz w:val="28"/>
           <w:szCs w:val="28"/>
         </w:rPr>
@@ -6286,13 +5121,8 @@
       <w:pPr>
         <w:jc w:val="both"/>
       </w:pPr>
-      <w:proofErr w:type="gramStart"/>
-      <w:r>
-        <w:t>#!/</w:t>
-      </w:r>
-      <w:proofErr w:type="gramEnd"/>
-      <w:r>
-        <w:t>bin/bash</w:t>
+      <w:r>
+        <w:t>#!/bin/bash</w:t>
       </w:r>
     </w:p>
     <w:p>
@@ -6312,29 +5142,16 @@
       <w:pPr>
         <w:jc w:val="both"/>
       </w:pPr>
-      <w:proofErr w:type="gramStart"/>
-      <w:r>
-        <w:t>addition(</w:t>
-      </w:r>
-      <w:proofErr w:type="gramEnd"/>
-      <w:r>
-        <w:t>) {</w:t>
-      </w:r>
-    </w:p>
-    <w:p>
-      <w:pPr>
-        <w:jc w:val="both"/>
-      </w:pPr>
-      <w:r>
-        <w:t xml:space="preserve">    local result=$(echo "$1 + $2" | </w:t>
-      </w:r>
-      <w:proofErr w:type="spellStart"/>
-      <w:r>
-        <w:t>bc</w:t>
-      </w:r>
-      <w:proofErr w:type="spellEnd"/>
-      <w:r>
-        <w:t>)</w:t>
+      <w:r>
+        <w:t>addition() {</w:t>
+      </w:r>
+    </w:p>
+    <w:p>
+      <w:pPr>
+        <w:jc w:val="both"/>
+      </w:pPr>
+      <w:r>
+        <w:t xml:space="preserve">    local result=$(echo "$1 + $2" | bc)</w:t>
       </w:r>
     </w:p>
     <w:p>
@@ -6370,13 +5187,8 @@
       <w:pPr>
         <w:jc w:val="both"/>
       </w:pPr>
-      <w:proofErr w:type="gramStart"/>
-      <w:r>
-        <w:t>subtraction(</w:t>
-      </w:r>
-      <w:proofErr w:type="gramEnd"/>
-      <w:r>
-        <w:t>) {</w:t>
+      <w:r>
+        <w:t>subtraction() {</w:t>
       </w:r>
     </w:p>
     <w:p>
@@ -6385,15 +5197,7 @@
       </w:pPr>
       <w:r>
         <w:lastRenderedPageBreak/>
-        <w:t xml:space="preserve">    local result=$(echo "$1 - $2" | </w:t>
-      </w:r>
-      <w:proofErr w:type="spellStart"/>
-      <w:r>
-        <w:t>bc</w:t>
-      </w:r>
-      <w:proofErr w:type="spellEnd"/>
-      <w:r>
-        <w:t>)</w:t>
+        <w:t xml:space="preserve">    local result=$(echo "$1 - $2" | bc)</w:t>
       </w:r>
     </w:p>
     <w:p>
@@ -6422,31 +5226,15 @@
         <w:jc w:val="both"/>
       </w:pPr>
       <w:r>
-        <w:t xml:space="preserve"> </w:t>
-      </w:r>
-      <w:proofErr w:type="gramStart"/>
-      <w:r>
-        <w:t>multiplication(</w:t>
-      </w:r>
-      <w:proofErr w:type="gramEnd"/>
-      <w:r>
-        <w:t>) {</w:t>
-      </w:r>
-    </w:p>
-    <w:p>
-      <w:pPr>
-        <w:jc w:val="both"/>
-      </w:pPr>
-      <w:r>
-        <w:t xml:space="preserve">    local result=$(echo "$1 * $2" | </w:t>
-      </w:r>
-      <w:proofErr w:type="spellStart"/>
-      <w:r>
-        <w:t>bc</w:t>
-      </w:r>
-      <w:proofErr w:type="spellEnd"/>
-      <w:r>
-        <w:t>)</w:t>
+        <w:t xml:space="preserve"> multiplication() {</w:t>
+      </w:r>
+    </w:p>
+    <w:p>
+      <w:pPr>
+        <w:jc w:val="both"/>
+      </w:pPr>
+      <w:r>
+        <w:t xml:space="preserve">    local result=$(echo "$1 * $2" | bc)</w:t>
       </w:r>
     </w:p>
     <w:p>
@@ -6482,29 +5270,16 @@
       <w:pPr>
         <w:jc w:val="both"/>
       </w:pPr>
-      <w:proofErr w:type="gramStart"/>
-      <w:r>
-        <w:t>division(</w:t>
-      </w:r>
-      <w:proofErr w:type="gramEnd"/>
-      <w:r>
-        <w:t>) {</w:t>
-      </w:r>
-    </w:p>
-    <w:p>
-      <w:pPr>
-        <w:jc w:val="both"/>
-      </w:pPr>
-      <w:r>
-        <w:t xml:space="preserve">    local result=$(echo "scale=2; $1 / $2" | </w:t>
-      </w:r>
-      <w:proofErr w:type="spellStart"/>
-      <w:r>
-        <w:t>bc</w:t>
-      </w:r>
-      <w:proofErr w:type="spellEnd"/>
-      <w:r>
-        <w:t>)</w:t>
+      <w:r>
+        <w:t>division() {</w:t>
+      </w:r>
+    </w:p>
+    <w:p>
+      <w:pPr>
+        <w:jc w:val="both"/>
+      </w:pPr>
+      <w:r>
+        <w:t xml:space="preserve">    local result=$(echo "scale=2; $1 / $2" | bc)</w:t>
       </w:r>
     </w:p>
     <w:p>
@@ -6532,29 +5307,16 @@
       <w:pPr>
         <w:jc w:val="both"/>
       </w:pPr>
-      <w:proofErr w:type="gramStart"/>
-      <w:r>
-        <w:t>remainder(</w:t>
-      </w:r>
-      <w:proofErr w:type="gramEnd"/>
-      <w:r>
-        <w:t>) {</w:t>
-      </w:r>
-    </w:p>
-    <w:p>
-      <w:pPr>
-        <w:jc w:val="both"/>
-      </w:pPr>
-      <w:r>
-        <w:t xml:space="preserve">    local result=$(echo "$1 % $2" | </w:t>
-      </w:r>
-      <w:proofErr w:type="spellStart"/>
-      <w:r>
-        <w:t>bc</w:t>
-      </w:r>
-      <w:proofErr w:type="spellEnd"/>
-      <w:r>
-        <w:t>)</w:t>
+      <w:r>
+        <w:t>remainder() {</w:t>
+      </w:r>
+    </w:p>
+    <w:p>
+      <w:pPr>
+        <w:jc w:val="both"/>
+      </w:pPr>
+      <w:r>
+        <w:t xml:space="preserve">    local result=$(echo "$1 % $2" | bc)</w:t>
       </w:r>
     </w:p>
     <w:p>
@@ -6590,45 +5352,16 @@
       <w:pPr>
         <w:jc w:val="both"/>
       </w:pPr>
-      <w:proofErr w:type="spellStart"/>
-      <w:r>
-        <w:t>square_</w:t>
-      </w:r>
-      <w:proofErr w:type="gramStart"/>
-      <w:r>
-        <w:t>root</w:t>
-      </w:r>
-      <w:proofErr w:type="spellEnd"/>
-      <w:r>
-        <w:t>(</w:t>
-      </w:r>
-      <w:proofErr w:type="gramEnd"/>
-      <w:r>
-        <w:t>) {</w:t>
-      </w:r>
-    </w:p>
-    <w:p>
-      <w:pPr>
-        <w:jc w:val="both"/>
-      </w:pPr>
-      <w:r>
-        <w:t xml:space="preserve">    local result=$(echo "scale=2; </w:t>
-      </w:r>
-      <w:proofErr w:type="gramStart"/>
-      <w:r>
-        <w:t>sqrt(</w:t>
-      </w:r>
-      <w:proofErr w:type="gramEnd"/>
-      <w:r>
-        <w:t xml:space="preserve">$1)" | </w:t>
-      </w:r>
-      <w:proofErr w:type="spellStart"/>
-      <w:r>
-        <w:t>bc</w:t>
-      </w:r>
-      <w:proofErr w:type="spellEnd"/>
-      <w:r>
-        <w:t>)</w:t>
+      <w:r>
+        <w:t>square_root() {</w:t>
+      </w:r>
+    </w:p>
+    <w:p>
+      <w:pPr>
+        <w:jc w:val="both"/>
+      </w:pPr>
+      <w:r>
+        <w:t xml:space="preserve">    local result=$(echo "scale=2; sqrt($1)" | bc)</w:t>
       </w:r>
     </w:p>
     <w:p>
@@ -6651,29 +5384,16 @@
       <w:pPr>
         <w:jc w:val="both"/>
       </w:pPr>
-      <w:proofErr w:type="gramStart"/>
-      <w:r>
-        <w:t>power(</w:t>
-      </w:r>
-      <w:proofErr w:type="gramEnd"/>
-      <w:r>
-        <w:t>) {</w:t>
-      </w:r>
-    </w:p>
-    <w:p>
-      <w:pPr>
-        <w:jc w:val="both"/>
-      </w:pPr>
-      <w:r>
-        <w:t xml:space="preserve">    local result=$(echo "$1^$2" | </w:t>
-      </w:r>
-      <w:proofErr w:type="spellStart"/>
-      <w:r>
-        <w:t>bc</w:t>
-      </w:r>
-      <w:proofErr w:type="spellEnd"/>
-      <w:r>
-        <w:t>)</w:t>
+      <w:r>
+        <w:t>power() {</w:t>
+      </w:r>
+    </w:p>
+    <w:p>
+      <w:pPr>
+        <w:jc w:val="both"/>
+      </w:pPr>
+      <w:r>
+        <w:t xml:space="preserve">    local result=$(echo "$1^$2" | bc)</w:t>
       </w:r>
     </w:p>
     <w:p>
@@ -6804,178 +5524,80 @@
         <w:jc w:val="both"/>
       </w:pPr>
       <w:r>
-        <w:t xml:space="preserve">    1) echo "Enter two numbers:"; read num1 num2; addition $num1 $num</w:t>
-      </w:r>
-      <w:proofErr w:type="gramStart"/>
-      <w:r>
-        <w:t>2 ;</w:t>
-      </w:r>
-      <w:proofErr w:type="gramEnd"/>
-      <w:r>
-        <w:t>;</w:t>
-      </w:r>
-    </w:p>
-    <w:p>
-      <w:pPr>
-        <w:jc w:val="both"/>
-      </w:pPr>
-      <w:r>
-        <w:t xml:space="preserve">    2) echo "Enter two numbers:"; read num1 num2; subtraction $num1 $num</w:t>
-      </w:r>
-      <w:proofErr w:type="gramStart"/>
-      <w:r>
-        <w:t>2 ;</w:t>
-      </w:r>
-      <w:proofErr w:type="gramEnd"/>
-      <w:r>
-        <w:t>;</w:t>
-      </w:r>
-    </w:p>
-    <w:p>
-      <w:pPr>
-        <w:jc w:val="both"/>
-      </w:pPr>
-      <w:r>
-        <w:t xml:space="preserve">    3) echo "Enter two numbers:"; read num1 num2; multiplication $num1 $num</w:t>
-      </w:r>
-      <w:proofErr w:type="gramStart"/>
-      <w:r>
-        <w:t>2 ;</w:t>
-      </w:r>
-      <w:proofErr w:type="gramEnd"/>
-      <w:r>
-        <w:t>;</w:t>
-      </w:r>
-    </w:p>
-    <w:p>
-      <w:pPr>
-        <w:jc w:val="both"/>
-      </w:pPr>
-      <w:r>
-        <w:t xml:space="preserve">    4) echo "Enter two numbers:"; read num1 num2; division $num1 $num</w:t>
-      </w:r>
-      <w:proofErr w:type="gramStart"/>
-      <w:r>
-        <w:t>2 ;</w:t>
-      </w:r>
-      <w:proofErr w:type="gramEnd"/>
-      <w:r>
-        <w:t>;</w:t>
-      </w:r>
-    </w:p>
-    <w:p>
-      <w:pPr>
-        <w:jc w:val="both"/>
-      </w:pPr>
-      <w:r>
-        <w:t xml:space="preserve">    5) echo "Enter two numbers:"; read num1 num2; remainder $num1 $num</w:t>
-      </w:r>
-      <w:proofErr w:type="gramStart"/>
-      <w:r>
-        <w:t>2 ;</w:t>
-      </w:r>
-      <w:proofErr w:type="gramEnd"/>
-      <w:r>
-        <w:t>;</w:t>
-      </w:r>
-    </w:p>
-    <w:p>
-      <w:pPr>
-        <w:jc w:val="both"/>
-      </w:pPr>
-      <w:r>
-        <w:t xml:space="preserve">    6) echo "Enter a number:"; read </w:t>
-      </w:r>
-      <w:proofErr w:type="spellStart"/>
-      <w:r>
-        <w:t>num</w:t>
-      </w:r>
-      <w:proofErr w:type="spellEnd"/>
-      <w:r>
-        <w:t xml:space="preserve">; </w:t>
-      </w:r>
-      <w:proofErr w:type="spellStart"/>
-      <w:r>
-        <w:t>square_root</w:t>
-      </w:r>
-      <w:proofErr w:type="spellEnd"/>
-      <w:r>
-        <w:t xml:space="preserve"> $</w:t>
-      </w:r>
-      <w:proofErr w:type="spellStart"/>
-      <w:proofErr w:type="gramStart"/>
-      <w:r>
-        <w:t>num</w:t>
-      </w:r>
-      <w:proofErr w:type="spellEnd"/>
-      <w:r>
-        <w:t xml:space="preserve"> ;</w:t>
-      </w:r>
-      <w:proofErr w:type="gramEnd"/>
-      <w:r>
-        <w:t>;</w:t>
-      </w:r>
-    </w:p>
-    <w:p>
-      <w:pPr>
-        <w:jc w:val="both"/>
-      </w:pPr>
-      <w:r>
-        <w:t xml:space="preserve">    7) echo "Enter two numbers:"; read num1 num2; power $num1 $num</w:t>
-      </w:r>
-      <w:proofErr w:type="gramStart"/>
-      <w:r>
-        <w:t>2 ;</w:t>
-      </w:r>
-      <w:proofErr w:type="gramEnd"/>
-      <w:r>
-        <w:t>;</w:t>
-      </w:r>
-    </w:p>
-    <w:p>
-      <w:pPr>
-        <w:jc w:val="both"/>
-      </w:pPr>
-      <w:r>
-        <w:t xml:space="preserve">    0) echo "Exiting..."; </w:t>
-      </w:r>
-      <w:proofErr w:type="gramStart"/>
-      <w:r>
-        <w:t>exit ;</w:t>
-      </w:r>
-      <w:proofErr w:type="gramEnd"/>
-      <w:r>
-        <w:t>;</w:t>
-      </w:r>
-    </w:p>
-    <w:p>
-      <w:pPr>
-        <w:jc w:val="both"/>
-      </w:pPr>
-      <w:r>
-        <w:t xml:space="preserve">    *) echo "Invalid choice"; exit </w:t>
-      </w:r>
-      <w:proofErr w:type="gramStart"/>
-      <w:r>
-        <w:t>1 ;</w:t>
-      </w:r>
-      <w:proofErr w:type="gramEnd"/>
-      <w:r>
-        <w:t>;</w:t>
-      </w:r>
-    </w:p>
-    <w:p>
-      <w:pPr>
-        <w:jc w:val="both"/>
-      </w:pPr>
-      <w:proofErr w:type="spellStart"/>
-      <w:r>
-        <w:t>e</w:t>
-      </w:r>
-      <w:r>
-        <w:t>sac</w:t>
-      </w:r>
-      <w:proofErr w:type="spellEnd"/>
+        <w:t xml:space="preserve">    1) echo "Enter two numbers:"; read num1 num2; addition $num1 $num2 ;;</w:t>
+      </w:r>
+    </w:p>
+    <w:p>
+      <w:pPr>
+        <w:jc w:val="both"/>
+      </w:pPr>
+      <w:r>
+        <w:t xml:space="preserve">    2) echo "Enter two numbers:"; read num1 num2; subtraction $num1 $num2 ;;</w:t>
+      </w:r>
+    </w:p>
+    <w:p>
+      <w:pPr>
+        <w:jc w:val="both"/>
+      </w:pPr>
+      <w:r>
+        <w:t xml:space="preserve">    3) echo "Enter two numbers:"; read num1 num2; multiplication $num1 $num2 ;;</w:t>
+      </w:r>
+    </w:p>
+    <w:p>
+      <w:pPr>
+        <w:jc w:val="both"/>
+      </w:pPr>
+      <w:r>
+        <w:t xml:space="preserve">    4) echo "Enter two numbers:"; read num1 num2; division $num1 $num2 ;;</w:t>
+      </w:r>
+    </w:p>
+    <w:p>
+      <w:pPr>
+        <w:jc w:val="both"/>
+      </w:pPr>
+      <w:r>
+        <w:t xml:space="preserve">    5) echo "Enter two numbers:"; read num1 num2; remainder $num1 $num2 ;;</w:t>
+      </w:r>
+    </w:p>
+    <w:p>
+      <w:pPr>
+        <w:jc w:val="both"/>
+      </w:pPr>
+      <w:r>
+        <w:t xml:space="preserve">    6) echo "Enter a number:"; read num; square_root $num ;;</w:t>
+      </w:r>
+    </w:p>
+    <w:p>
+      <w:pPr>
+        <w:jc w:val="both"/>
+      </w:pPr>
+      <w:r>
+        <w:t xml:space="preserve">    7) echo "Enter two numbers:"; read num1 num2; power $num1 $num2 ;;</w:t>
+      </w:r>
+    </w:p>
+    <w:p>
+      <w:pPr>
+        <w:jc w:val="both"/>
+      </w:pPr>
+      <w:r>
+        <w:t xml:space="preserve">    0) echo "Exiting..."; exit ;;</w:t>
+      </w:r>
+    </w:p>
+    <w:p>
+      <w:pPr>
+        <w:jc w:val="both"/>
+      </w:pPr>
+      <w:r>
+        <w:t xml:space="preserve">    *) echo "Invalid choice"; exit 1 ;;</w:t>
+      </w:r>
+    </w:p>
+    <w:p>
+      <w:pPr>
+        <w:jc w:val="both"/>
+      </w:pPr>
+      <w:r>
+        <w:t>esac</w:t>
+      </w:r>
     </w:p>
     <w:p>
       <w:pPr>
@@ -6992,6 +5614,7 @@
         <w:rPr>
           <w:rFonts w:cstheme="minorHAnsi"/>
           <w:bCs/>
+          <w:noProof/>
           <w:color w:val="000000" w:themeColor="text1"/>
           <w:sz w:val="28"/>
           <w:szCs w:val="28"/>
@@ -7100,259 +5723,103 @@
           <w:szCs w:val="28"/>
         </w:rPr>
       </w:pPr>
-      <w:proofErr w:type="gramStart"/>
-      <w:r>
-        <w:rPr>
-          <w:rFonts w:cstheme="minorHAnsi"/>
-          <w:bCs/>
-          <w:color w:val="000000" w:themeColor="text1"/>
-          <w:sz w:val="28"/>
-          <w:szCs w:val="28"/>
-        </w:rPr>
-        <w:t>#!/</w:t>
-      </w:r>
-      <w:proofErr w:type="gramEnd"/>
-      <w:r>
-        <w:rPr>
-          <w:rFonts w:cstheme="minorHAnsi"/>
-          <w:bCs/>
-          <w:color w:val="000000" w:themeColor="text1"/>
-          <w:sz w:val="28"/>
-          <w:szCs w:val="28"/>
-        </w:rPr>
-        <w:t>bin/bash</w:t>
-      </w:r>
-    </w:p>
-    <w:p>
-      <w:pPr>
-        <w:jc w:val="both"/>
-        <w:rPr>
-          <w:rFonts w:cstheme="minorHAnsi"/>
-          <w:bCs/>
-          <w:color w:val="000000" w:themeColor="text1"/>
-          <w:sz w:val="28"/>
-          <w:szCs w:val="28"/>
-        </w:rPr>
-      </w:pPr>
-      <w:proofErr w:type="spellStart"/>
-      <w:r>
-        <w:rPr>
-          <w:rFonts w:cstheme="minorHAnsi"/>
-          <w:bCs/>
-          <w:color w:val="000000" w:themeColor="text1"/>
-          <w:sz w:val="28"/>
-          <w:szCs w:val="28"/>
-        </w:rPr>
-        <w:t>fahrenheit_to_</w:t>
-      </w:r>
-      <w:proofErr w:type="gramStart"/>
-      <w:r>
-        <w:rPr>
-          <w:rFonts w:cstheme="minorHAnsi"/>
-          <w:bCs/>
-          <w:color w:val="000000" w:themeColor="text1"/>
-          <w:sz w:val="28"/>
-          <w:szCs w:val="28"/>
-        </w:rPr>
-        <w:t>celsius</w:t>
-      </w:r>
-      <w:proofErr w:type="spellEnd"/>
-      <w:r>
-        <w:rPr>
-          <w:rFonts w:cstheme="minorHAnsi"/>
-          <w:bCs/>
-          <w:color w:val="000000" w:themeColor="text1"/>
-          <w:sz w:val="28"/>
-          <w:szCs w:val="28"/>
-        </w:rPr>
-        <w:t>(</w:t>
-      </w:r>
-      <w:proofErr w:type="gramEnd"/>
-      <w:r>
-        <w:rPr>
-          <w:rFonts w:cstheme="minorHAnsi"/>
-          <w:bCs/>
-          <w:color w:val="000000" w:themeColor="text1"/>
-          <w:sz w:val="28"/>
-          <w:szCs w:val="28"/>
-        </w:rPr>
-        <w:t>) {</w:t>
-      </w:r>
-    </w:p>
-    <w:p>
-      <w:pPr>
-        <w:jc w:val="both"/>
-        <w:rPr>
-          <w:rFonts w:cstheme="minorHAnsi"/>
-          <w:bCs/>
-          <w:color w:val="000000" w:themeColor="text1"/>
-          <w:sz w:val="28"/>
-          <w:szCs w:val="28"/>
-        </w:rPr>
-      </w:pPr>
-      <w:r>
-        <w:rPr>
-          <w:rFonts w:cstheme="minorHAnsi"/>
-          <w:bCs/>
-          <w:color w:val="000000" w:themeColor="text1"/>
-          <w:sz w:val="28"/>
-          <w:szCs w:val="28"/>
-        </w:rPr>
-        <w:t xml:space="preserve">    local </w:t>
-      </w:r>
-      <w:proofErr w:type="spellStart"/>
-      <w:r>
-        <w:rPr>
-          <w:rFonts w:cstheme="minorHAnsi"/>
-          <w:bCs/>
-          <w:color w:val="000000" w:themeColor="text1"/>
-          <w:sz w:val="28"/>
-          <w:szCs w:val="28"/>
-        </w:rPr>
-        <w:t>fahrenheit</w:t>
-      </w:r>
-      <w:proofErr w:type="spellEnd"/>
-      <w:r>
-        <w:rPr>
-          <w:rFonts w:cstheme="minorHAnsi"/>
-          <w:bCs/>
-          <w:color w:val="000000" w:themeColor="text1"/>
-          <w:sz w:val="28"/>
-          <w:szCs w:val="28"/>
-        </w:rPr>
-        <w:t>=$1</w:t>
-      </w:r>
-    </w:p>
-    <w:p>
-      <w:pPr>
-        <w:jc w:val="both"/>
-        <w:rPr>
-          <w:rFonts w:cstheme="minorHAnsi"/>
-          <w:bCs/>
-          <w:color w:val="000000" w:themeColor="text1"/>
-          <w:sz w:val="28"/>
-          <w:szCs w:val="28"/>
-        </w:rPr>
-      </w:pPr>
-      <w:r>
-        <w:rPr>
-          <w:rFonts w:cstheme="minorHAnsi"/>
-          <w:bCs/>
-          <w:color w:val="000000" w:themeColor="text1"/>
-          <w:sz w:val="28"/>
-          <w:szCs w:val="28"/>
-        </w:rPr>
-        <w:t xml:space="preserve">    local </w:t>
-      </w:r>
-      <w:proofErr w:type="spellStart"/>
-      <w:r>
-        <w:rPr>
-          <w:rFonts w:cstheme="minorHAnsi"/>
-          <w:bCs/>
-          <w:color w:val="000000" w:themeColor="text1"/>
-          <w:sz w:val="28"/>
-          <w:szCs w:val="28"/>
-        </w:rPr>
-        <w:t>celsius</w:t>
-      </w:r>
-      <w:proofErr w:type="spellEnd"/>
-      <w:r>
-        <w:rPr>
-          <w:rFonts w:cstheme="minorHAnsi"/>
-          <w:bCs/>
-          <w:color w:val="000000" w:themeColor="text1"/>
-          <w:sz w:val="28"/>
-          <w:szCs w:val="28"/>
-        </w:rPr>
-        <w:t>=$(echo "scale=2; ($</w:t>
-      </w:r>
-      <w:proofErr w:type="spellStart"/>
-      <w:r>
-        <w:rPr>
-          <w:rFonts w:cstheme="minorHAnsi"/>
-          <w:bCs/>
-          <w:color w:val="000000" w:themeColor="text1"/>
-          <w:sz w:val="28"/>
-          <w:szCs w:val="28"/>
-        </w:rPr>
-        <w:t>fahrenheit</w:t>
-      </w:r>
-      <w:proofErr w:type="spellEnd"/>
-      <w:r>
-        <w:rPr>
-          <w:rFonts w:cstheme="minorHAnsi"/>
-          <w:bCs/>
-          <w:color w:val="000000" w:themeColor="text1"/>
-          <w:sz w:val="28"/>
-          <w:szCs w:val="28"/>
-        </w:rPr>
-        <w:t xml:space="preserve"> - 32) * 5 / 9" | </w:t>
-      </w:r>
-      <w:proofErr w:type="spellStart"/>
-      <w:r>
-        <w:rPr>
-          <w:rFonts w:cstheme="minorHAnsi"/>
-          <w:bCs/>
-          <w:color w:val="000000" w:themeColor="text1"/>
-          <w:sz w:val="28"/>
-          <w:szCs w:val="28"/>
-        </w:rPr>
-        <w:t>bc</w:t>
-      </w:r>
-      <w:proofErr w:type="spellEnd"/>
-      <w:r>
-        <w:rPr>
-          <w:rFonts w:cstheme="minorHAnsi"/>
-          <w:bCs/>
-          <w:color w:val="000000" w:themeColor="text1"/>
-          <w:sz w:val="28"/>
-          <w:szCs w:val="28"/>
-        </w:rPr>
-        <w:t>)</w:t>
-      </w:r>
-    </w:p>
-    <w:p>
-      <w:pPr>
-        <w:jc w:val="both"/>
-        <w:rPr>
-          <w:rFonts w:cstheme="minorHAnsi"/>
-          <w:bCs/>
-          <w:color w:val="000000" w:themeColor="text1"/>
-          <w:sz w:val="28"/>
-          <w:szCs w:val="28"/>
-        </w:rPr>
-      </w:pPr>
-      <w:r>
-        <w:rPr>
-          <w:rFonts w:cstheme="minorHAnsi"/>
-          <w:bCs/>
-          <w:color w:val="000000" w:themeColor="text1"/>
-          <w:sz w:val="28"/>
-          <w:szCs w:val="28"/>
-        </w:rPr>
-        <w:t xml:space="preserve">    echo "Temperature in Celsius: $</w:t>
-      </w:r>
-      <w:proofErr w:type="spellStart"/>
-      <w:r>
-        <w:rPr>
-          <w:rFonts w:cstheme="minorHAnsi"/>
-          <w:bCs/>
-          <w:color w:val="000000" w:themeColor="text1"/>
-          <w:sz w:val="28"/>
-          <w:szCs w:val="28"/>
-        </w:rPr>
-        <w:t>celsius</w:t>
-      </w:r>
-      <w:proofErr w:type="spellEnd"/>
-      <w:r>
-        <w:rPr>
-          <w:rFonts w:cstheme="minorHAnsi"/>
-          <w:bCs/>
-          <w:color w:val="000000" w:themeColor="text1"/>
-          <w:sz w:val="28"/>
-          <w:szCs w:val="28"/>
-        </w:rPr>
-        <w:t xml:space="preserve"> °C"</w:t>
+      <w:r>
+        <w:rPr>
+          <w:rFonts w:cstheme="minorHAnsi"/>
+          <w:bCs/>
+          <w:color w:val="000000" w:themeColor="text1"/>
+          <w:sz w:val="28"/>
+          <w:szCs w:val="28"/>
+        </w:rPr>
+        <w:t>#!/bin/bash</w:t>
+      </w:r>
+    </w:p>
+    <w:p>
+      <w:pPr>
+        <w:jc w:val="both"/>
+        <w:rPr>
+          <w:rFonts w:cstheme="minorHAnsi"/>
+          <w:bCs/>
+          <w:color w:val="000000" w:themeColor="text1"/>
+          <w:sz w:val="28"/>
+          <w:szCs w:val="28"/>
+        </w:rPr>
+      </w:pPr>
+      <w:r>
+        <w:rPr>
+          <w:rFonts w:cstheme="minorHAnsi"/>
+          <w:bCs/>
+          <w:color w:val="000000" w:themeColor="text1"/>
+          <w:sz w:val="28"/>
+          <w:szCs w:val="28"/>
+        </w:rPr>
+        <w:t>fahrenheit_to_celsius() {</w:t>
+      </w:r>
+    </w:p>
+    <w:p>
+      <w:pPr>
+        <w:jc w:val="both"/>
+        <w:rPr>
+          <w:rFonts w:cstheme="minorHAnsi"/>
+          <w:bCs/>
+          <w:color w:val="000000" w:themeColor="text1"/>
+          <w:sz w:val="28"/>
+          <w:szCs w:val="28"/>
+        </w:rPr>
+      </w:pPr>
+      <w:r>
+        <w:rPr>
+          <w:rFonts w:cstheme="minorHAnsi"/>
+          <w:bCs/>
+          <w:color w:val="000000" w:themeColor="text1"/>
+          <w:sz w:val="28"/>
+          <w:szCs w:val="28"/>
+        </w:rPr>
+        <w:t xml:space="preserve">    local fahrenheit=$1</w:t>
+      </w:r>
+    </w:p>
+    <w:p>
+      <w:pPr>
+        <w:jc w:val="both"/>
+        <w:rPr>
+          <w:rFonts w:cstheme="minorHAnsi"/>
+          <w:bCs/>
+          <w:color w:val="000000" w:themeColor="text1"/>
+          <w:sz w:val="28"/>
+          <w:szCs w:val="28"/>
+        </w:rPr>
+      </w:pPr>
+      <w:r>
+        <w:rPr>
+          <w:rFonts w:cstheme="minorHAnsi"/>
+          <w:bCs/>
+          <w:color w:val="000000" w:themeColor="text1"/>
+          <w:sz w:val="28"/>
+          <w:szCs w:val="28"/>
+        </w:rPr>
+        <w:t xml:space="preserve">    local celsius=$(echo "scale=2; ($fahrenheit - 32) * 5 / 9" | bc)</w:t>
+      </w:r>
+    </w:p>
+    <w:p>
+      <w:pPr>
+        <w:jc w:val="both"/>
+        <w:rPr>
+          <w:rFonts w:cstheme="minorHAnsi"/>
+          <w:bCs/>
+          <w:color w:val="000000" w:themeColor="text1"/>
+          <w:sz w:val="28"/>
+          <w:szCs w:val="28"/>
+        </w:rPr>
+      </w:pPr>
+      <w:r>
+        <w:rPr>
+          <w:rFonts w:cstheme="minorHAnsi"/>
+          <w:bCs/>
+          <w:color w:val="000000" w:themeColor="text1"/>
+          <w:sz w:val="28"/>
+          <w:szCs w:val="28"/>
+        </w:rPr>
+        <w:t xml:space="preserve">    echo "Temperature in Celsius: $celsius °C"</w:t>
       </w:r>
     </w:p>
     <w:p>
@@ -7389,225 +5856,81 @@
           <w:szCs w:val="28"/>
         </w:rPr>
       </w:pPr>
-      <w:proofErr w:type="spellStart"/>
-      <w:r>
-        <w:rPr>
-          <w:rFonts w:cstheme="minorHAnsi"/>
-          <w:bCs/>
-          <w:color w:val="000000" w:themeColor="text1"/>
-          <w:sz w:val="28"/>
-          <w:szCs w:val="28"/>
-        </w:rPr>
-        <w:t>celsius_to_</w:t>
-      </w:r>
-      <w:proofErr w:type="gramStart"/>
-      <w:r>
-        <w:rPr>
-          <w:rFonts w:cstheme="minorHAnsi"/>
-          <w:bCs/>
-          <w:color w:val="000000" w:themeColor="text1"/>
-          <w:sz w:val="28"/>
-          <w:szCs w:val="28"/>
-        </w:rPr>
-        <w:t>fahrenheit</w:t>
-      </w:r>
-      <w:proofErr w:type="spellEnd"/>
-      <w:r>
-        <w:rPr>
-          <w:rFonts w:cstheme="minorHAnsi"/>
-          <w:bCs/>
-          <w:color w:val="000000" w:themeColor="text1"/>
-          <w:sz w:val="28"/>
-          <w:szCs w:val="28"/>
-        </w:rPr>
-        <w:t>(</w:t>
-      </w:r>
-      <w:proofErr w:type="gramEnd"/>
-      <w:r>
-        <w:rPr>
-          <w:rFonts w:cstheme="minorHAnsi"/>
-          <w:bCs/>
-          <w:color w:val="000000" w:themeColor="text1"/>
-          <w:sz w:val="28"/>
-          <w:szCs w:val="28"/>
-        </w:rPr>
-        <w:t>) {</w:t>
-      </w:r>
-    </w:p>
-    <w:p>
-      <w:pPr>
-        <w:jc w:val="both"/>
-        <w:rPr>
-          <w:rFonts w:cstheme="minorHAnsi"/>
-          <w:bCs/>
-          <w:color w:val="000000" w:themeColor="text1"/>
-          <w:sz w:val="28"/>
-          <w:szCs w:val="28"/>
-        </w:rPr>
-      </w:pPr>
-      <w:r>
-        <w:rPr>
-          <w:rFonts w:cstheme="minorHAnsi"/>
-          <w:bCs/>
-          <w:color w:val="000000" w:themeColor="text1"/>
-          <w:sz w:val="28"/>
-          <w:szCs w:val="28"/>
-        </w:rPr>
-        <w:t xml:space="preserve">    local </w:t>
-      </w:r>
-      <w:proofErr w:type="spellStart"/>
-      <w:r>
-        <w:rPr>
-          <w:rFonts w:cstheme="minorHAnsi"/>
-          <w:bCs/>
-          <w:color w:val="000000" w:themeColor="text1"/>
-          <w:sz w:val="28"/>
-          <w:szCs w:val="28"/>
-        </w:rPr>
-        <w:t>celsius</w:t>
-      </w:r>
-      <w:proofErr w:type="spellEnd"/>
-      <w:r>
-        <w:rPr>
-          <w:rFonts w:cstheme="minorHAnsi"/>
-          <w:bCs/>
-          <w:color w:val="000000" w:themeColor="text1"/>
-          <w:sz w:val="28"/>
-          <w:szCs w:val="28"/>
-        </w:rPr>
-        <w:t>=$1</w:t>
-      </w:r>
-    </w:p>
-    <w:p>
-      <w:pPr>
-        <w:jc w:val="both"/>
-        <w:rPr>
-          <w:rFonts w:cstheme="minorHAnsi"/>
-          <w:bCs/>
-          <w:color w:val="000000" w:themeColor="text1"/>
-          <w:sz w:val="28"/>
-          <w:szCs w:val="28"/>
-        </w:rPr>
-      </w:pPr>
-      <w:r>
-        <w:rPr>
-          <w:rFonts w:cstheme="minorHAnsi"/>
-          <w:bCs/>
-          <w:color w:val="000000" w:themeColor="text1"/>
-          <w:sz w:val="28"/>
-          <w:szCs w:val="28"/>
-        </w:rPr>
-        <w:t xml:space="preserve">    local </w:t>
-      </w:r>
-      <w:proofErr w:type="spellStart"/>
-      <w:r>
-        <w:rPr>
-          <w:rFonts w:cstheme="minorHAnsi"/>
-          <w:bCs/>
-          <w:color w:val="000000" w:themeColor="text1"/>
-          <w:sz w:val="28"/>
-          <w:szCs w:val="28"/>
-        </w:rPr>
-        <w:t>fahrenheit</w:t>
-      </w:r>
-      <w:proofErr w:type="spellEnd"/>
-      <w:r>
-        <w:rPr>
-          <w:rFonts w:cstheme="minorHAnsi"/>
-          <w:bCs/>
-          <w:color w:val="000000" w:themeColor="text1"/>
-          <w:sz w:val="28"/>
-          <w:szCs w:val="28"/>
-        </w:rPr>
-        <w:t>=$(echo "scale=2; $</w:t>
-      </w:r>
-      <w:proofErr w:type="spellStart"/>
-      <w:r>
-        <w:rPr>
-          <w:rFonts w:cstheme="minorHAnsi"/>
-          <w:bCs/>
-          <w:color w:val="000000" w:themeColor="text1"/>
-          <w:sz w:val="28"/>
-          <w:szCs w:val="28"/>
-        </w:rPr>
-        <w:t>celsius</w:t>
-      </w:r>
-      <w:proofErr w:type="spellEnd"/>
-      <w:r>
-        <w:rPr>
-          <w:rFonts w:cstheme="minorHAnsi"/>
-          <w:bCs/>
-          <w:color w:val="000000" w:themeColor="text1"/>
-          <w:sz w:val="28"/>
-          <w:szCs w:val="28"/>
-        </w:rPr>
-        <w:t xml:space="preserve"> * 9 / 5 + 32" | </w:t>
-      </w:r>
-      <w:proofErr w:type="spellStart"/>
-      <w:r>
-        <w:rPr>
-          <w:rFonts w:cstheme="minorHAnsi"/>
-          <w:bCs/>
-          <w:color w:val="000000" w:themeColor="text1"/>
-          <w:sz w:val="28"/>
-          <w:szCs w:val="28"/>
-        </w:rPr>
-        <w:t>bc</w:t>
-      </w:r>
-      <w:proofErr w:type="spellEnd"/>
-      <w:r>
-        <w:rPr>
-          <w:rFonts w:cstheme="minorHAnsi"/>
-          <w:bCs/>
-          <w:color w:val="000000" w:themeColor="text1"/>
-          <w:sz w:val="28"/>
-          <w:szCs w:val="28"/>
-        </w:rPr>
-        <w:t>)</w:t>
-      </w:r>
-    </w:p>
-    <w:p>
-      <w:pPr>
-        <w:jc w:val="both"/>
-        <w:rPr>
-          <w:rFonts w:cstheme="minorHAnsi"/>
-          <w:bCs/>
-          <w:color w:val="000000" w:themeColor="text1"/>
-          <w:sz w:val="28"/>
-          <w:szCs w:val="28"/>
-        </w:rPr>
-      </w:pPr>
-      <w:r>
-        <w:rPr>
-          <w:rFonts w:cstheme="minorHAnsi"/>
-          <w:bCs/>
-          <w:color w:val="000000" w:themeColor="text1"/>
-          <w:sz w:val="28"/>
-          <w:szCs w:val="28"/>
-        </w:rPr>
-        <w:t xml:space="preserve">    echo "Temperature in Fahrenheit: $</w:t>
-      </w:r>
-      <w:proofErr w:type="spellStart"/>
-      <w:r>
-        <w:rPr>
-          <w:rFonts w:cstheme="minorHAnsi"/>
-          <w:bCs/>
-          <w:color w:val="000000" w:themeColor="text1"/>
-          <w:sz w:val="28"/>
-          <w:szCs w:val="28"/>
-        </w:rPr>
-        <w:t>fahrenheit</w:t>
-      </w:r>
-      <w:proofErr w:type="spellEnd"/>
-      <w:r>
-        <w:rPr>
-          <w:rFonts w:cstheme="minorHAnsi"/>
-          <w:bCs/>
-          <w:color w:val="000000" w:themeColor="text1"/>
-          <w:sz w:val="28"/>
-          <w:szCs w:val="28"/>
-        </w:rPr>
-        <w:t xml:space="preserve"> °F"</w:t>
+      <w:r>
+        <w:rPr>
+          <w:rFonts w:cstheme="minorHAnsi"/>
+          <w:bCs/>
+          <w:color w:val="000000" w:themeColor="text1"/>
+          <w:sz w:val="28"/>
+          <w:szCs w:val="28"/>
+        </w:rPr>
+        <w:t>celsius_to_fahrenheit() {</w:t>
+      </w:r>
+    </w:p>
+    <w:p>
+      <w:pPr>
+        <w:jc w:val="both"/>
+        <w:rPr>
+          <w:rFonts w:cstheme="minorHAnsi"/>
+          <w:bCs/>
+          <w:color w:val="000000" w:themeColor="text1"/>
+          <w:sz w:val="28"/>
+          <w:szCs w:val="28"/>
+        </w:rPr>
+      </w:pPr>
+      <w:r>
+        <w:rPr>
+          <w:rFonts w:cstheme="minorHAnsi"/>
+          <w:bCs/>
+          <w:color w:val="000000" w:themeColor="text1"/>
+          <w:sz w:val="28"/>
+          <w:szCs w:val="28"/>
+        </w:rPr>
+        <w:t xml:space="preserve">    local celsius=$1</w:t>
+      </w:r>
+    </w:p>
+    <w:p>
+      <w:pPr>
+        <w:jc w:val="both"/>
+        <w:rPr>
+          <w:rFonts w:cstheme="minorHAnsi"/>
+          <w:bCs/>
+          <w:color w:val="000000" w:themeColor="text1"/>
+          <w:sz w:val="28"/>
+          <w:szCs w:val="28"/>
+        </w:rPr>
+      </w:pPr>
+      <w:r>
+        <w:rPr>
+          <w:rFonts w:cstheme="minorHAnsi"/>
+          <w:bCs/>
+          <w:color w:val="000000" w:themeColor="text1"/>
+          <w:sz w:val="28"/>
+          <w:szCs w:val="28"/>
+        </w:rPr>
+        <w:t xml:space="preserve">    local fahrenheit=$(echo "scale=2; $celsius * 9 / 5 + 32" | bc)</w:t>
+      </w:r>
+    </w:p>
+    <w:p>
+      <w:pPr>
+        <w:jc w:val="both"/>
+        <w:rPr>
+          <w:rFonts w:cstheme="minorHAnsi"/>
+          <w:bCs/>
+          <w:color w:val="000000" w:themeColor="text1"/>
+          <w:sz w:val="28"/>
+          <w:szCs w:val="28"/>
+        </w:rPr>
+      </w:pPr>
+      <w:r>
+        <w:rPr>
+          <w:rFonts w:cstheme="minorHAnsi"/>
+          <w:bCs/>
+          <w:color w:val="000000" w:themeColor="text1"/>
+          <w:sz w:val="28"/>
+          <w:szCs w:val="28"/>
+        </w:rPr>
+        <w:t xml:space="preserve">    echo "Temperature in Fahrenheit: $fahrenheit °F"</w:t>
       </w:r>
     </w:p>
     <w:p>
@@ -7829,240 +6152,96 @@
           <w:sz w:val="28"/>
           <w:szCs w:val="28"/>
         </w:rPr>
-        <w:t xml:space="preserve">    1) echo "Enter temperature in Fahrenheit:"; read temp; </w:t>
-      </w:r>
-      <w:proofErr w:type="spellStart"/>
-      <w:r>
-        <w:rPr>
-          <w:rFonts w:cstheme="minorHAnsi"/>
-          <w:bCs/>
-          <w:color w:val="000000" w:themeColor="text1"/>
-          <w:sz w:val="28"/>
-          <w:szCs w:val="28"/>
-        </w:rPr>
-        <w:t>fahrenheit_to_celsius</w:t>
-      </w:r>
-      <w:proofErr w:type="spellEnd"/>
-      <w:r>
-        <w:rPr>
-          <w:rFonts w:cstheme="minorHAnsi"/>
-          <w:bCs/>
-          <w:color w:val="000000" w:themeColor="text1"/>
-          <w:sz w:val="28"/>
-          <w:szCs w:val="28"/>
-        </w:rPr>
-        <w:t xml:space="preserve"> $</w:t>
-      </w:r>
-      <w:proofErr w:type="gramStart"/>
-      <w:r>
-        <w:rPr>
-          <w:rFonts w:cstheme="minorHAnsi"/>
-          <w:bCs/>
-          <w:color w:val="000000" w:themeColor="text1"/>
-          <w:sz w:val="28"/>
-          <w:szCs w:val="28"/>
-        </w:rPr>
-        <w:t>temp ;</w:t>
-      </w:r>
-      <w:proofErr w:type="gramEnd"/>
-      <w:r>
-        <w:rPr>
-          <w:rFonts w:cstheme="minorHAnsi"/>
-          <w:bCs/>
-          <w:color w:val="000000" w:themeColor="text1"/>
-          <w:sz w:val="28"/>
-          <w:szCs w:val="28"/>
-        </w:rPr>
-        <w:t>;</w:t>
-      </w:r>
-    </w:p>
-    <w:p>
-      <w:pPr>
-        <w:jc w:val="both"/>
-        <w:rPr>
-          <w:rFonts w:cstheme="minorHAnsi"/>
-          <w:bCs/>
-          <w:color w:val="000000" w:themeColor="text1"/>
-          <w:sz w:val="28"/>
-          <w:szCs w:val="28"/>
-        </w:rPr>
-      </w:pPr>
-      <w:r>
-        <w:rPr>
-          <w:rFonts w:cstheme="minorHAnsi"/>
-          <w:bCs/>
-          <w:color w:val="000000" w:themeColor="text1"/>
-          <w:sz w:val="28"/>
-          <w:szCs w:val="28"/>
-        </w:rPr>
-        <w:t xml:space="preserve">    2) echo "Enter temperature in Celsius:"; read temp; </w:t>
-      </w:r>
-      <w:proofErr w:type="spellStart"/>
-      <w:r>
-        <w:rPr>
-          <w:rFonts w:cstheme="minorHAnsi"/>
-          <w:bCs/>
-          <w:color w:val="000000" w:themeColor="text1"/>
-          <w:sz w:val="28"/>
-          <w:szCs w:val="28"/>
-        </w:rPr>
-        <w:t>celsius_to_fahrenheit</w:t>
-      </w:r>
-      <w:proofErr w:type="spellEnd"/>
-      <w:r>
-        <w:rPr>
-          <w:rFonts w:cstheme="minorHAnsi"/>
-          <w:bCs/>
-          <w:color w:val="000000" w:themeColor="text1"/>
-          <w:sz w:val="28"/>
-          <w:szCs w:val="28"/>
-        </w:rPr>
-        <w:t xml:space="preserve"> $</w:t>
-      </w:r>
-      <w:proofErr w:type="gramStart"/>
-      <w:r>
-        <w:rPr>
-          <w:rFonts w:cstheme="minorHAnsi"/>
-          <w:bCs/>
-          <w:color w:val="000000" w:themeColor="text1"/>
-          <w:sz w:val="28"/>
-          <w:szCs w:val="28"/>
-        </w:rPr>
-        <w:t>temp ;</w:t>
-      </w:r>
-      <w:proofErr w:type="gramEnd"/>
-      <w:r>
-        <w:rPr>
-          <w:rFonts w:cstheme="minorHAnsi"/>
-          <w:bCs/>
-          <w:color w:val="000000" w:themeColor="text1"/>
-          <w:sz w:val="28"/>
-          <w:szCs w:val="28"/>
-        </w:rPr>
-        <w:t>;</w:t>
-      </w:r>
-    </w:p>
-    <w:p>
-      <w:pPr>
-        <w:jc w:val="both"/>
-        <w:rPr>
-          <w:rFonts w:cstheme="minorHAnsi"/>
-          <w:bCs/>
-          <w:color w:val="000000" w:themeColor="text1"/>
-          <w:sz w:val="28"/>
-          <w:szCs w:val="28"/>
-        </w:rPr>
-      </w:pPr>
-      <w:r>
-        <w:rPr>
-          <w:rFonts w:cstheme="minorHAnsi"/>
-          <w:bCs/>
-          <w:color w:val="000000" w:themeColor="text1"/>
-          <w:sz w:val="28"/>
-          <w:szCs w:val="28"/>
-        </w:rPr>
-        <w:t xml:space="preserve">    0) echo "Exiting..."; </w:t>
-      </w:r>
-      <w:proofErr w:type="gramStart"/>
-      <w:r>
-        <w:rPr>
-          <w:rFonts w:cstheme="minorHAnsi"/>
-          <w:bCs/>
-          <w:color w:val="000000" w:themeColor="text1"/>
-          <w:sz w:val="28"/>
-          <w:szCs w:val="28"/>
-        </w:rPr>
-        <w:t>exit ;</w:t>
-      </w:r>
-      <w:proofErr w:type="gramEnd"/>
-      <w:r>
-        <w:rPr>
-          <w:rFonts w:cstheme="minorHAnsi"/>
-          <w:bCs/>
-          <w:color w:val="000000" w:themeColor="text1"/>
-          <w:sz w:val="28"/>
-          <w:szCs w:val="28"/>
-        </w:rPr>
-        <w:t>;</w:t>
-      </w:r>
-    </w:p>
-    <w:p>
-      <w:pPr>
-        <w:jc w:val="both"/>
-        <w:rPr>
-          <w:rFonts w:cstheme="minorHAnsi"/>
-          <w:bCs/>
-          <w:color w:val="000000" w:themeColor="text1"/>
-          <w:sz w:val="28"/>
-          <w:szCs w:val="28"/>
-        </w:rPr>
-      </w:pPr>
-      <w:r>
-        <w:rPr>
-          <w:rFonts w:cstheme="minorHAnsi"/>
-          <w:bCs/>
-          <w:color w:val="000000" w:themeColor="text1"/>
-          <w:sz w:val="28"/>
-          <w:szCs w:val="28"/>
-        </w:rPr>
-        <w:t xml:space="preserve">    *) echo "Invalid choice"; exit </w:t>
-      </w:r>
-      <w:proofErr w:type="gramStart"/>
-      <w:r>
-        <w:rPr>
-          <w:rFonts w:cstheme="minorHAnsi"/>
-          <w:bCs/>
-          <w:color w:val="000000" w:themeColor="text1"/>
-          <w:sz w:val="28"/>
-          <w:szCs w:val="28"/>
-        </w:rPr>
-        <w:t>1 ;</w:t>
-      </w:r>
-      <w:proofErr w:type="gramEnd"/>
-      <w:r>
-        <w:rPr>
-          <w:rFonts w:cstheme="minorHAnsi"/>
-          <w:bCs/>
-          <w:color w:val="000000" w:themeColor="text1"/>
-          <w:sz w:val="28"/>
-          <w:szCs w:val="28"/>
-        </w:rPr>
-        <w:t>;</w:t>
-      </w:r>
-    </w:p>
-    <w:p>
-      <w:pPr>
-        <w:jc w:val="both"/>
-        <w:rPr>
-          <w:rFonts w:cstheme="minorHAnsi"/>
-          <w:bCs/>
-          <w:color w:val="000000" w:themeColor="text1"/>
-          <w:sz w:val="28"/>
-          <w:szCs w:val="28"/>
-        </w:rPr>
-      </w:pPr>
-      <w:proofErr w:type="spellStart"/>
-      <w:r>
-        <w:rPr>
-          <w:rFonts w:cstheme="minorHAnsi"/>
-          <w:bCs/>
-          <w:color w:val="000000" w:themeColor="text1"/>
-          <w:sz w:val="28"/>
-          <w:szCs w:val="28"/>
-        </w:rPr>
-        <w:t>E</w:t>
-      </w:r>
-      <w:r>
-        <w:rPr>
-          <w:rFonts w:cstheme="minorHAnsi"/>
-          <w:bCs/>
-          <w:color w:val="000000" w:themeColor="text1"/>
-          <w:sz w:val="28"/>
-          <w:szCs w:val="28"/>
-        </w:rPr>
-        <w:t>sac</w:t>
-      </w:r>
-      <w:proofErr w:type="spellEnd"/>
+        <w:t xml:space="preserve">    1) echo "Enter temperature in Fahrenheit:"; read temp; fahrenheit_to_celsius $temp ;;</w:t>
+      </w:r>
+    </w:p>
+    <w:p>
+      <w:pPr>
+        <w:jc w:val="both"/>
+        <w:rPr>
+          <w:rFonts w:cstheme="minorHAnsi"/>
+          <w:bCs/>
+          <w:color w:val="000000" w:themeColor="text1"/>
+          <w:sz w:val="28"/>
+          <w:szCs w:val="28"/>
+        </w:rPr>
+      </w:pPr>
+      <w:r>
+        <w:rPr>
+          <w:rFonts w:cstheme="minorHAnsi"/>
+          <w:bCs/>
+          <w:color w:val="000000" w:themeColor="text1"/>
+          <w:sz w:val="28"/>
+          <w:szCs w:val="28"/>
+        </w:rPr>
+        <w:t xml:space="preserve">    2) echo "Enter temperature in Celsius:"; read temp; celsius_to_fahrenheit $temp ;;</w:t>
+      </w:r>
+    </w:p>
+    <w:p>
+      <w:pPr>
+        <w:jc w:val="both"/>
+        <w:rPr>
+          <w:rFonts w:cstheme="minorHAnsi"/>
+          <w:bCs/>
+          <w:color w:val="000000" w:themeColor="text1"/>
+          <w:sz w:val="28"/>
+          <w:szCs w:val="28"/>
+        </w:rPr>
+      </w:pPr>
+      <w:r>
+        <w:rPr>
+          <w:rFonts w:cstheme="minorHAnsi"/>
+          <w:bCs/>
+          <w:color w:val="000000" w:themeColor="text1"/>
+          <w:sz w:val="28"/>
+          <w:szCs w:val="28"/>
+        </w:rPr>
+        <w:t xml:space="preserve">    0) echo "Exiting..."; exit ;;</w:t>
+      </w:r>
+    </w:p>
+    <w:p>
+      <w:pPr>
+        <w:jc w:val="both"/>
+        <w:rPr>
+          <w:rFonts w:cstheme="minorHAnsi"/>
+          <w:bCs/>
+          <w:color w:val="000000" w:themeColor="text1"/>
+          <w:sz w:val="28"/>
+          <w:szCs w:val="28"/>
+        </w:rPr>
+      </w:pPr>
+      <w:r>
+        <w:rPr>
+          <w:rFonts w:cstheme="minorHAnsi"/>
+          <w:bCs/>
+          <w:color w:val="000000" w:themeColor="text1"/>
+          <w:sz w:val="28"/>
+          <w:szCs w:val="28"/>
+        </w:rPr>
+        <w:t xml:space="preserve">    *) echo "Invalid choice"; exit 1 ;;</w:t>
+      </w:r>
+    </w:p>
+    <w:p>
+      <w:pPr>
+        <w:jc w:val="both"/>
+        <w:rPr>
+          <w:rFonts w:cstheme="minorHAnsi"/>
+          <w:bCs/>
+          <w:color w:val="000000" w:themeColor="text1"/>
+          <w:sz w:val="28"/>
+          <w:szCs w:val="28"/>
+        </w:rPr>
+      </w:pPr>
+      <w:r>
+        <w:rPr>
+          <w:rFonts w:cstheme="minorHAnsi"/>
+          <w:bCs/>
+          <w:color w:val="000000" w:themeColor="text1"/>
+          <w:sz w:val="28"/>
+          <w:szCs w:val="28"/>
+        </w:rPr>
+        <w:t>Esac</w:t>
+      </w:r>
     </w:p>
     <w:p>
       <w:pPr>
@@ -8079,6 +6258,7 @@
         <w:rPr>
           <w:rFonts w:cstheme="minorHAnsi"/>
           <w:bCs/>
+          <w:noProof/>
           <w:color w:val="000000" w:themeColor="text1"/>
           <w:sz w:val="28"/>
           <w:szCs w:val="28"/>
@@ -8223,27 +6403,15 @@
           <w:szCs w:val="28"/>
         </w:rPr>
       </w:pPr>
-      <w:proofErr w:type="gramStart"/>
-      <w:r>
-        <w:rPr>
-          <w:rFonts w:cstheme="minorHAnsi"/>
-          <w:bCs/>
-          <w:color w:val="000000" w:themeColor="text1"/>
-          <w:sz w:val="28"/>
-          <w:szCs w:val="28"/>
-        </w:rPr>
-        <w:t>#!/</w:t>
-      </w:r>
-      <w:proofErr w:type="gramEnd"/>
-      <w:r>
-        <w:rPr>
-          <w:rFonts w:cstheme="minorHAnsi"/>
-          <w:bCs/>
-          <w:color w:val="000000" w:themeColor="text1"/>
-          <w:sz w:val="28"/>
-          <w:szCs w:val="28"/>
-        </w:rPr>
-        <w:t>bin/bash</w:t>
+      <w:r>
+        <w:rPr>
+          <w:rFonts w:cstheme="minorHAnsi"/>
+          <w:bCs/>
+          <w:color w:val="000000" w:themeColor="text1"/>
+          <w:sz w:val="28"/>
+          <w:szCs w:val="28"/>
+        </w:rPr>
+        <w:t>#!/bin/bash</w:t>
       </w:r>
     </w:p>
     <w:p>
@@ -8347,27 +6515,15 @@
           <w:szCs w:val="28"/>
         </w:rPr>
       </w:pPr>
-      <w:proofErr w:type="spellStart"/>
-      <w:r>
-        <w:rPr>
-          <w:rFonts w:cstheme="minorHAnsi"/>
-          <w:bCs/>
-          <w:color w:val="000000" w:themeColor="text1"/>
-          <w:sz w:val="28"/>
-          <w:szCs w:val="28"/>
-        </w:rPr>
-        <w:t>num_digits</w:t>
-      </w:r>
-      <w:proofErr w:type="spellEnd"/>
-      <w:r>
-        <w:rPr>
-          <w:rFonts w:cstheme="minorHAnsi"/>
-          <w:bCs/>
-          <w:color w:val="000000" w:themeColor="text1"/>
-          <w:sz w:val="28"/>
-          <w:szCs w:val="28"/>
-        </w:rPr>
-        <w:t>=${#number}</w:t>
+      <w:r>
+        <w:rPr>
+          <w:rFonts w:cstheme="minorHAnsi"/>
+          <w:bCs/>
+          <w:color w:val="000000" w:themeColor="text1"/>
+          <w:sz w:val="28"/>
+          <w:szCs w:val="28"/>
+        </w:rPr>
+        <w:t>num_digits=${#number}</w:t>
       </w:r>
     </w:p>
     <w:p>
@@ -8479,239 +6635,73 @@
           <w:sz w:val="28"/>
           <w:szCs w:val="28"/>
         </w:rPr>
-        <w:t xml:space="preserve">for </w:t>
-      </w:r>
-      <w:proofErr w:type="gramStart"/>
-      <w:r>
-        <w:rPr>
-          <w:rFonts w:cstheme="minorHAnsi"/>
-          <w:bCs/>
-          <w:color w:val="000000" w:themeColor="text1"/>
-          <w:sz w:val="28"/>
-          <w:szCs w:val="28"/>
-        </w:rPr>
-        <w:t xml:space="preserve">(( </w:t>
-      </w:r>
-      <w:proofErr w:type="spellStart"/>
-      <w:r>
-        <w:rPr>
-          <w:rFonts w:cstheme="minorHAnsi"/>
-          <w:bCs/>
-          <w:color w:val="000000" w:themeColor="text1"/>
-          <w:sz w:val="28"/>
-          <w:szCs w:val="28"/>
-        </w:rPr>
-        <w:t>i</w:t>
-      </w:r>
-      <w:proofErr w:type="spellEnd"/>
-      <w:proofErr w:type="gramEnd"/>
-      <w:r>
-        <w:rPr>
-          <w:rFonts w:cstheme="minorHAnsi"/>
-          <w:bCs/>
-          <w:color w:val="000000" w:themeColor="text1"/>
-          <w:sz w:val="28"/>
-          <w:szCs w:val="28"/>
-        </w:rPr>
-        <w:t xml:space="preserve">=0; </w:t>
-      </w:r>
-      <w:proofErr w:type="spellStart"/>
-      <w:r>
-        <w:rPr>
-          <w:rFonts w:cstheme="minorHAnsi"/>
-          <w:bCs/>
-          <w:color w:val="000000" w:themeColor="text1"/>
-          <w:sz w:val="28"/>
-          <w:szCs w:val="28"/>
-        </w:rPr>
-        <w:t>i</w:t>
-      </w:r>
-      <w:proofErr w:type="spellEnd"/>
-      <w:r>
-        <w:rPr>
-          <w:rFonts w:cstheme="minorHAnsi"/>
-          <w:bCs/>
-          <w:color w:val="000000" w:themeColor="text1"/>
-          <w:sz w:val="28"/>
-          <w:szCs w:val="28"/>
-        </w:rPr>
-        <w:t>&lt;$</w:t>
-      </w:r>
-      <w:proofErr w:type="spellStart"/>
-      <w:r>
-        <w:rPr>
-          <w:rFonts w:cstheme="minorHAnsi"/>
-          <w:bCs/>
-          <w:color w:val="000000" w:themeColor="text1"/>
-          <w:sz w:val="28"/>
-          <w:szCs w:val="28"/>
-        </w:rPr>
-        <w:t>num_digits</w:t>
-      </w:r>
-      <w:proofErr w:type="spellEnd"/>
-      <w:r>
-        <w:rPr>
-          <w:rFonts w:cstheme="minorHAnsi"/>
-          <w:bCs/>
-          <w:color w:val="000000" w:themeColor="text1"/>
-          <w:sz w:val="28"/>
-          <w:szCs w:val="28"/>
-        </w:rPr>
-        <w:t xml:space="preserve">; </w:t>
-      </w:r>
-      <w:proofErr w:type="spellStart"/>
-      <w:r>
-        <w:rPr>
-          <w:rFonts w:cstheme="minorHAnsi"/>
-          <w:bCs/>
-          <w:color w:val="000000" w:themeColor="text1"/>
-          <w:sz w:val="28"/>
-          <w:szCs w:val="28"/>
-        </w:rPr>
-        <w:t>i</w:t>
-      </w:r>
-      <w:proofErr w:type="spellEnd"/>
-      <w:r>
-        <w:rPr>
-          <w:rFonts w:cstheme="minorHAnsi"/>
-          <w:bCs/>
-          <w:color w:val="000000" w:themeColor="text1"/>
-          <w:sz w:val="28"/>
-          <w:szCs w:val="28"/>
-        </w:rPr>
-        <w:t>++ )); do</w:t>
-      </w:r>
-    </w:p>
-    <w:p>
-      <w:pPr>
-        <w:jc w:val="both"/>
-        <w:rPr>
-          <w:rFonts w:cstheme="minorHAnsi"/>
-          <w:bCs/>
-          <w:color w:val="000000" w:themeColor="text1"/>
-          <w:sz w:val="28"/>
-          <w:szCs w:val="28"/>
-        </w:rPr>
-      </w:pPr>
-      <w:r>
-        <w:rPr>
-          <w:rFonts w:cstheme="minorHAnsi"/>
-          <w:bCs/>
-          <w:color w:val="000000" w:themeColor="text1"/>
-          <w:sz w:val="28"/>
-          <w:szCs w:val="28"/>
-        </w:rPr>
-        <w:t xml:space="preserve">    digit=${</w:t>
-      </w:r>
-      <w:proofErr w:type="gramStart"/>
-      <w:r>
-        <w:rPr>
-          <w:rFonts w:cstheme="minorHAnsi"/>
-          <w:bCs/>
-          <w:color w:val="000000" w:themeColor="text1"/>
-          <w:sz w:val="28"/>
-          <w:szCs w:val="28"/>
-        </w:rPr>
-        <w:t>number:$</w:t>
-      </w:r>
-      <w:proofErr w:type="gramEnd"/>
-      <w:r>
-        <w:rPr>
-          <w:rFonts w:cstheme="minorHAnsi"/>
-          <w:bCs/>
-          <w:color w:val="000000" w:themeColor="text1"/>
-          <w:sz w:val="28"/>
-          <w:szCs w:val="28"/>
-        </w:rPr>
-        <w:t>i:1}</w:t>
-      </w:r>
-    </w:p>
-    <w:p>
-      <w:pPr>
-        <w:jc w:val="both"/>
-        <w:rPr>
-          <w:rFonts w:cstheme="minorHAnsi"/>
-          <w:bCs/>
-          <w:color w:val="000000" w:themeColor="text1"/>
-          <w:sz w:val="28"/>
-          <w:szCs w:val="28"/>
-        </w:rPr>
-      </w:pPr>
-      <w:r>
-        <w:rPr>
-          <w:rFonts w:cstheme="minorHAnsi"/>
-          <w:bCs/>
-          <w:color w:val="000000" w:themeColor="text1"/>
-          <w:sz w:val="28"/>
-          <w:szCs w:val="28"/>
-        </w:rPr>
-        <w:t xml:space="preserve">    # Calculate digit raised to the power of </w:t>
-      </w:r>
-      <w:proofErr w:type="spellStart"/>
-      <w:r>
-        <w:rPr>
-          <w:rFonts w:cstheme="minorHAnsi"/>
-          <w:bCs/>
-          <w:color w:val="000000" w:themeColor="text1"/>
-          <w:sz w:val="28"/>
-          <w:szCs w:val="28"/>
-        </w:rPr>
-        <w:t>num_digits</w:t>
-      </w:r>
-      <w:proofErr w:type="spellEnd"/>
-      <w:r>
-        <w:rPr>
-          <w:rFonts w:cstheme="minorHAnsi"/>
-          <w:bCs/>
-          <w:color w:val="000000" w:themeColor="text1"/>
-          <w:sz w:val="28"/>
-          <w:szCs w:val="28"/>
-        </w:rPr>
-        <w:t xml:space="preserve"> and add it to sum</w:t>
-      </w:r>
-    </w:p>
-    <w:p>
-      <w:pPr>
-        <w:jc w:val="both"/>
-        <w:rPr>
-          <w:rFonts w:cstheme="minorHAnsi"/>
-          <w:bCs/>
-          <w:color w:val="000000" w:themeColor="text1"/>
-          <w:sz w:val="28"/>
-          <w:szCs w:val="28"/>
-        </w:rPr>
-      </w:pPr>
-      <w:r>
-        <w:rPr>
-          <w:rFonts w:cstheme="minorHAnsi"/>
-          <w:bCs/>
-          <w:color w:val="000000" w:themeColor="text1"/>
-          <w:sz w:val="28"/>
-          <w:szCs w:val="28"/>
-        </w:rPr>
-        <w:t xml:space="preserve">    sum=$((sum + digit ** </w:t>
-      </w:r>
-      <w:proofErr w:type="spellStart"/>
-      <w:r>
-        <w:rPr>
-          <w:rFonts w:cstheme="minorHAnsi"/>
-          <w:bCs/>
-          <w:color w:val="000000" w:themeColor="text1"/>
-          <w:sz w:val="28"/>
-          <w:szCs w:val="28"/>
-        </w:rPr>
-        <w:t>num_digits</w:t>
-      </w:r>
-      <w:proofErr w:type="spellEnd"/>
-      <w:r>
-        <w:rPr>
-          <w:rFonts w:cstheme="minorHAnsi"/>
-          <w:bCs/>
-          <w:color w:val="000000" w:themeColor="text1"/>
-          <w:sz w:val="28"/>
-          <w:szCs w:val="28"/>
-        </w:rPr>
-        <w:t>))</w:t>
+        <w:t>for (( i=0; i&lt;$num_digits; i++ )); do</w:t>
+      </w:r>
+    </w:p>
+    <w:p>
+      <w:pPr>
+        <w:jc w:val="both"/>
+        <w:rPr>
+          <w:rFonts w:cstheme="minorHAnsi"/>
+          <w:bCs/>
+          <w:color w:val="000000" w:themeColor="text1"/>
+          <w:sz w:val="28"/>
+          <w:szCs w:val="28"/>
+        </w:rPr>
+      </w:pPr>
+      <w:r>
+        <w:rPr>
+          <w:rFonts w:cstheme="minorHAnsi"/>
+          <w:bCs/>
+          <w:color w:val="000000" w:themeColor="text1"/>
+          <w:sz w:val="28"/>
+          <w:szCs w:val="28"/>
+        </w:rPr>
+        <w:t xml:space="preserve">    digit=${number:$i:1}</w:t>
+      </w:r>
+    </w:p>
+    <w:p>
+      <w:pPr>
+        <w:jc w:val="both"/>
+        <w:rPr>
+          <w:rFonts w:cstheme="minorHAnsi"/>
+          <w:bCs/>
+          <w:color w:val="000000" w:themeColor="text1"/>
+          <w:sz w:val="28"/>
+          <w:szCs w:val="28"/>
+        </w:rPr>
+      </w:pPr>
+      <w:r>
+        <w:rPr>
+          <w:rFonts w:cstheme="minorHAnsi"/>
+          <w:bCs/>
+          <w:color w:val="000000" w:themeColor="text1"/>
+          <w:sz w:val="28"/>
+          <w:szCs w:val="28"/>
+        </w:rPr>
+        <w:t xml:space="preserve">    # Calculate digit raised to the power of num_digits and add it to sum</w:t>
+      </w:r>
+    </w:p>
+    <w:p>
+      <w:pPr>
+        <w:jc w:val="both"/>
+        <w:rPr>
+          <w:rFonts w:cstheme="minorHAnsi"/>
+          <w:bCs/>
+          <w:color w:val="000000" w:themeColor="text1"/>
+          <w:sz w:val="28"/>
+          <w:szCs w:val="28"/>
+        </w:rPr>
+      </w:pPr>
+      <w:r>
+        <w:rPr>
+          <w:rFonts w:cstheme="minorHAnsi"/>
+          <w:bCs/>
+          <w:color w:val="000000" w:themeColor="text1"/>
+          <w:sz w:val="28"/>
+          <w:szCs w:val="28"/>
+        </w:rPr>
+        <w:t xml:space="preserve">    sum=$((sum + digit ** num_digits))</w:t>
       </w:r>
     </w:p>
     <w:p>
@@ -8789,51 +6779,7 @@
           <w:sz w:val="28"/>
           <w:szCs w:val="28"/>
         </w:rPr>
-        <w:t>if [ $sum -</w:t>
-      </w:r>
-      <w:proofErr w:type="spellStart"/>
-      <w:r>
-        <w:rPr>
-          <w:rFonts w:cstheme="minorHAnsi"/>
-          <w:bCs/>
-          <w:color w:val="000000" w:themeColor="text1"/>
-          <w:sz w:val="28"/>
-          <w:szCs w:val="28"/>
-        </w:rPr>
-        <w:t>eq</w:t>
-      </w:r>
-      <w:proofErr w:type="spellEnd"/>
-      <w:r>
-        <w:rPr>
-          <w:rFonts w:cstheme="minorHAnsi"/>
-          <w:bCs/>
-          <w:color w:val="000000" w:themeColor="text1"/>
-          <w:sz w:val="28"/>
-          <w:szCs w:val="28"/>
-        </w:rPr>
-        <w:t xml:space="preserve"> $</w:t>
-      </w:r>
-      <w:proofErr w:type="gramStart"/>
-      <w:r>
-        <w:rPr>
-          <w:rFonts w:cstheme="minorHAnsi"/>
-          <w:bCs/>
-          <w:color w:val="000000" w:themeColor="text1"/>
-          <w:sz w:val="28"/>
-          <w:szCs w:val="28"/>
-        </w:rPr>
-        <w:t>number ]</w:t>
-      </w:r>
-      <w:proofErr w:type="gramEnd"/>
-      <w:r>
-        <w:rPr>
-          <w:rFonts w:cstheme="minorHAnsi"/>
-          <w:bCs/>
-          <w:color w:val="000000" w:themeColor="text1"/>
-          <w:sz w:val="28"/>
-          <w:szCs w:val="28"/>
-        </w:rPr>
-        <w:t>; then</w:t>
+        <w:t>if [ $sum -eq $number ]; then</w:t>
       </w:r>
     </w:p>
     <w:p>
@@ -8939,6 +6885,7 @@
         <w:rPr>
           <w:rFonts w:cstheme="minorHAnsi"/>
           <w:bCs/>
+          <w:noProof/>
           <w:color w:val="000000" w:themeColor="text1"/>
           <w:sz w:val="28"/>
           <w:szCs w:val="28"/>
